--- a/exp/exp6/201900130176_李伟国_实验6.docx
+++ b/exp/exp6/201900130176_李伟国_实验6.docx
@@ -1910,12 +1910,21 @@
               <w:ind w:left="240" w:firstLineChars="100" w:firstLine="241"/>
               <w:jc w:val="center"/>
               <w:rPr>
+                <w:rFonts w:asciiTheme="minorEastAsia" w:eastAsiaTheme="minorEastAsia" w:hAnsiTheme="minorEastAsia"/>
+                <w:b/>
+                <w:sz w:val="24"/>
+                <w:szCs w:val="24"/>
+              </w:rPr>
+            </w:pPr>
+            <w:r>
+              <w:rPr>
                 <w:rFonts w:asciiTheme="minorEastAsia" w:eastAsiaTheme="minorEastAsia" w:hAnsiTheme="minorEastAsia" w:hint="eastAsia"/>
                 <w:b/>
                 <w:sz w:val="24"/>
                 <w:szCs w:val="24"/>
               </w:rPr>
-            </w:pPr>
+              <w:t>刚开始，原始的输入图像</w:t>
+            </w:r>
             <w:r>
               <w:rPr>
                 <w:rFonts w:asciiTheme="minorEastAsia" w:eastAsiaTheme="minorEastAsia" w:hAnsiTheme="minorEastAsia" w:hint="eastAsia"/>
@@ -1923,15 +1932,6 @@
                 <w:sz w:val="24"/>
                 <w:szCs w:val="24"/>
               </w:rPr>
-              <w:t>刚开始，原始的输入图像</w:t>
-            </w:r>
-            <w:r>
-              <w:rPr>
-                <w:rFonts w:asciiTheme="minorEastAsia" w:eastAsiaTheme="minorEastAsia" w:hAnsiTheme="minorEastAsia" w:hint="eastAsia"/>
-                <w:b/>
-                <w:sz w:val="24"/>
-                <w:szCs w:val="24"/>
-              </w:rPr>
               <w:t>(一些2维的输入点</w:t>
             </w:r>
             <w:r>
@@ -1949,14 +1949,15 @@
               <w:ind w:left="240" w:firstLineChars="100" w:firstLine="240"/>
               <w:jc w:val="center"/>
               <w:rPr>
-                <w:rFonts w:ascii="黑体" w:eastAsia="黑体" w:hAnsi="Times" w:hint="eastAsia"/>
-                <w:sz w:val="24"/>
-                <w:szCs w:val="20"/>
-              </w:rPr>
-            </w:pPr>
-            <w:r>
-              <w:rPr>
-                <w:rFonts w:ascii="黑体" w:eastAsia="黑体" w:hAnsi="Times"/>
+                <w:rFonts w:ascii="黑体" w:eastAsia="黑体" w:hAnsi="Times"/>
+                <w:sz w:val="24"/>
+                <w:szCs w:val="20"/>
+              </w:rPr>
+            </w:pPr>
+            <w:r>
+              <w:rPr>
+                <w:rFonts w:ascii="黑体" w:eastAsia="黑体" w:hAnsi="Times"/>
+                <w:noProof/>
                 <w:sz w:val="24"/>
                 <w:szCs w:val="20"/>
               </w:rPr>
@@ -2101,6 +2102,7 @@
             <w:r>
               <w:rPr>
                 <w:rFonts w:asciiTheme="minorEastAsia" w:eastAsiaTheme="minorEastAsia" w:hAnsiTheme="minorEastAsia"/>
+                <w:noProof/>
                 <w:sz w:val="24"/>
                 <w:szCs w:val="24"/>
               </w:rPr>
@@ -2143,6 +2145,7 @@
             <w:r>
               <w:rPr>
                 <w:rFonts w:asciiTheme="minorEastAsia" w:eastAsiaTheme="minorEastAsia" w:hAnsiTheme="minorEastAsia"/>
+                <w:noProof/>
                 <w:sz w:val="24"/>
                 <w:szCs w:val="24"/>
               </w:rPr>
@@ -2197,18 +2200,34 @@
             <w:pPr>
               <w:ind w:left="240" w:firstLineChars="100" w:firstLine="240"/>
               <w:rPr>
+                <w:rFonts w:asciiTheme="minorEastAsia" w:eastAsiaTheme="minorEastAsia" w:hAnsiTheme="minorEastAsia"/>
+                <w:sz w:val="24"/>
+                <w:szCs w:val="24"/>
+              </w:rPr>
+            </w:pPr>
+            <w:r>
+              <w:rPr>
                 <w:rFonts w:asciiTheme="minorEastAsia" w:eastAsiaTheme="minorEastAsia" w:hAnsiTheme="minorEastAsia" w:hint="eastAsia"/>
                 <w:sz w:val="24"/>
                 <w:szCs w:val="24"/>
               </w:rPr>
-            </w:pPr>
+              <w:t>此时可以发现，当添加第一个节点后，给节点就位于树的根部</w:t>
+            </w:r>
             <w:r>
               <w:rPr>
                 <w:rFonts w:asciiTheme="minorEastAsia" w:eastAsiaTheme="minorEastAsia" w:hAnsiTheme="minorEastAsia" w:hint="eastAsia"/>
                 <w:sz w:val="24"/>
                 <w:szCs w:val="24"/>
               </w:rPr>
-              <w:t>此时可以发现，当添加第一个节点后，给节点就位于树的根部</w:t>
+              <w:t>(外部最大的矩形框</w:t>
+            </w:r>
+            <w:r>
+              <w:rPr>
+                <w:rFonts w:asciiTheme="minorEastAsia" w:eastAsiaTheme="minorEastAsia" w:hAnsiTheme="minorEastAsia"/>
+                <w:sz w:val="24"/>
+                <w:szCs w:val="24"/>
+              </w:rPr>
+              <w:t>)</w:t>
             </w:r>
             <w:r>
               <w:rPr>
@@ -2216,15 +2235,7 @@
                 <w:sz w:val="24"/>
                 <w:szCs w:val="24"/>
               </w:rPr>
-              <w:t>(外部最大的矩形框</w:t>
-            </w:r>
-            <w:r>
-              <w:rPr>
-                <w:rFonts w:asciiTheme="minorEastAsia" w:eastAsiaTheme="minorEastAsia" w:hAnsiTheme="minorEastAsia"/>
-                <w:sz w:val="24"/>
-                <w:szCs w:val="24"/>
-              </w:rPr>
-              <w:t>)</w:t>
+              <w:t>，当再次添加第二个节点的时候</w:t>
             </w:r>
             <w:r>
               <w:rPr>
@@ -2232,23 +2243,7 @@
                 <w:sz w:val="24"/>
                 <w:szCs w:val="24"/>
               </w:rPr>
-              <w:t>，当再次添加第二个节点的时候</w:t>
-            </w:r>
-            <w:r>
-              <w:rPr>
-                <w:rFonts w:asciiTheme="minorEastAsia" w:eastAsiaTheme="minorEastAsia" w:hAnsiTheme="minorEastAsia" w:hint="eastAsia"/>
-                <w:sz w:val="24"/>
-                <w:szCs w:val="24"/>
-              </w:rPr>
-              <w:t>，对空间进行细分</w:t>
-            </w:r>
-            <w:r>
-              <w:rPr>
-                <w:rFonts w:asciiTheme="minorEastAsia" w:eastAsiaTheme="minorEastAsia" w:hAnsiTheme="minorEastAsia" w:hint="eastAsia"/>
-                <w:sz w:val="24"/>
-                <w:szCs w:val="24"/>
-              </w:rPr>
-              <w:t>，直到该节点单独的位于一个cell之中。</w:t>
+              <w:t>，对空间进行细分，直到该节点单独的位于一个cell之中。</w:t>
             </w:r>
           </w:p>
           <w:p>
@@ -2256,11 +2251,191 @@
               <w:ind w:left="240"/>
               <w:jc w:val="left"/>
               <w:rPr>
+                <w:rFonts w:asciiTheme="minorEastAsia" w:eastAsiaTheme="minorEastAsia" w:hAnsiTheme="minorEastAsia"/>
+                <w:sz w:val="24"/>
+                <w:szCs w:val="24"/>
+              </w:rPr>
+            </w:pPr>
+          </w:p>
+          <w:p>
+            <w:pPr>
+              <w:ind w:left="240"/>
+              <w:rPr>
+                <w:rFonts w:ascii="黑体" w:eastAsia="黑体" w:hAnsi="Times"/>
+                <w:sz w:val="24"/>
+                <w:szCs w:val="20"/>
+              </w:rPr>
+            </w:pPr>
+            <w:r>
+              <w:rPr>
+                <w:rFonts w:ascii="黑体" w:eastAsia="黑体" w:hAnsi="Times"/>
+                <w:sz w:val="24"/>
+                <w:szCs w:val="20"/>
+              </w:rPr>
+              <w:t>S</w:t>
+            </w:r>
+            <w:r>
+              <w:rPr>
+                <w:rFonts w:ascii="黑体" w:eastAsia="黑体" w:hAnsi="Times" w:hint="eastAsia"/>
+                <w:sz w:val="24"/>
+                <w:szCs w:val="20"/>
+              </w:rPr>
+              <w:t>tep</w:t>
+            </w:r>
+            <w:r>
+              <w:rPr>
+                <w:rFonts w:ascii="黑体" w:eastAsia="黑体" w:hAnsi="Times"/>
+                <w:sz w:val="24"/>
+                <w:szCs w:val="20"/>
+              </w:rPr>
+              <w:t xml:space="preserve"> 2</w:t>
+            </w:r>
+            <w:r>
+              <w:rPr>
+                <w:rFonts w:ascii="黑体" w:eastAsia="黑体" w:hAnsi="Times" w:hint="eastAsia"/>
+                <w:sz w:val="24"/>
+                <w:szCs w:val="20"/>
+              </w:rPr>
+              <w:t>：calculate</w:t>
+            </w:r>
+            <w:r>
+              <w:rPr>
+                <w:rFonts w:ascii="黑体" w:eastAsia="黑体" w:hAnsi="Times"/>
+                <w:sz w:val="24"/>
+                <w:szCs w:val="20"/>
+              </w:rPr>
+              <w:t xml:space="preserve"> </w:t>
+            </w:r>
+            <w:r>
+              <w:rPr>
+                <w:rFonts w:ascii="黑体" w:eastAsia="黑体" w:hAnsi="Times" w:hint="eastAsia"/>
+                <w:sz w:val="24"/>
+                <w:szCs w:val="20"/>
+              </w:rPr>
+              <w:t>Center</w:t>
+            </w:r>
+            <w:r>
+              <w:rPr>
+                <w:rFonts w:ascii="黑体" w:eastAsia="黑体" w:hAnsi="Times"/>
+                <w:sz w:val="24"/>
+                <w:szCs w:val="20"/>
+              </w:rPr>
+              <w:t xml:space="preserve"> </w:t>
+            </w:r>
+            <w:r>
+              <w:rPr>
+                <w:rFonts w:ascii="黑体" w:eastAsia="黑体" w:hAnsi="Times" w:hint="eastAsia"/>
+                <w:sz w:val="24"/>
+                <w:szCs w:val="20"/>
+              </w:rPr>
+              <w:t>of</w:t>
+            </w:r>
+            <w:r>
+              <w:rPr>
+                <w:rFonts w:ascii="黑体" w:eastAsia="黑体" w:hAnsi="Times"/>
+                <w:sz w:val="24"/>
+                <w:szCs w:val="20"/>
+              </w:rPr>
+              <w:t xml:space="preserve"> </w:t>
+            </w:r>
+            <w:r>
+              <w:rPr>
+                <w:rFonts w:ascii="黑体" w:eastAsia="黑体" w:hAnsi="Times" w:hint="eastAsia"/>
+                <w:sz w:val="24"/>
+                <w:szCs w:val="20"/>
+              </w:rPr>
+              <w:t>Mass</w:t>
+            </w:r>
+          </w:p>
+          <w:p>
+            <w:pPr>
+              <w:ind w:left="240"/>
+              <w:rPr>
+                <w:rFonts w:asciiTheme="minorEastAsia" w:eastAsiaTheme="minorEastAsia" w:hAnsiTheme="minorEastAsia"/>
+                <w:sz w:val="24"/>
+                <w:szCs w:val="24"/>
+              </w:rPr>
+            </w:pPr>
+            <w:r>
+              <w:rPr>
+                <w:rFonts w:ascii="黑体" w:eastAsia="黑体" w:hAnsi="Times" w:hint="eastAsia"/>
+                <w:sz w:val="24"/>
+                <w:szCs w:val="20"/>
+              </w:rPr>
+              <w:t xml:space="preserve"> </w:t>
+            </w:r>
+            <w:r>
+              <w:rPr>
+                <w:rFonts w:ascii="黑体" w:eastAsia="黑体" w:hAnsi="Times"/>
+                <w:sz w:val="24"/>
+                <w:szCs w:val="20"/>
+              </w:rPr>
+              <w:t xml:space="preserve"> </w:t>
+            </w:r>
+            <w:r>
+              <w:rPr>
                 <w:rFonts w:asciiTheme="minorEastAsia" w:eastAsiaTheme="minorEastAsia" w:hAnsiTheme="minorEastAsia" w:hint="eastAsia"/>
                 <w:sz w:val="24"/>
                 <w:szCs w:val="24"/>
               </w:rPr>
-            </w:pPr>
+              <w:t>构建好quadtree</w:t>
+            </w:r>
+            <w:r>
+              <w:rPr>
+                <w:rFonts w:asciiTheme="minorEastAsia" w:eastAsiaTheme="minorEastAsia" w:hAnsiTheme="minorEastAsia"/>
+                <w:sz w:val="24"/>
+                <w:szCs w:val="24"/>
+              </w:rPr>
+              <w:t xml:space="preserve"> </w:t>
+            </w:r>
+            <w:r>
+              <w:rPr>
+                <w:rFonts w:asciiTheme="minorEastAsia" w:eastAsiaTheme="minorEastAsia" w:hAnsiTheme="minorEastAsia" w:hint="eastAsia"/>
+                <w:sz w:val="24"/>
+                <w:szCs w:val="24"/>
+              </w:rPr>
+              <w:t>后，就可以对树的每个cell</w:t>
+            </w:r>
+            <w:r>
+              <w:rPr>
+                <w:rFonts w:asciiTheme="minorEastAsia" w:eastAsiaTheme="minorEastAsia" w:hAnsiTheme="minorEastAsia"/>
+                <w:sz w:val="24"/>
+                <w:szCs w:val="24"/>
+              </w:rPr>
+              <w:t xml:space="preserve"> </w:t>
+            </w:r>
+            <w:r>
+              <w:rPr>
+                <w:rFonts w:asciiTheme="minorEastAsia" w:eastAsiaTheme="minorEastAsia" w:hAnsiTheme="minorEastAsia" w:hint="eastAsia"/>
+                <w:sz w:val="24"/>
+                <w:szCs w:val="24"/>
+              </w:rPr>
+              <w:t>计算质心了。</w:t>
+            </w:r>
+            <w:r>
+              <w:rPr>
+                <w:rFonts w:asciiTheme="minorEastAsia" w:eastAsiaTheme="minorEastAsia" w:hAnsiTheme="minorEastAsia" w:hint="eastAsia"/>
+                <w:sz w:val="24"/>
+                <w:szCs w:val="24"/>
+              </w:rPr>
+              <w:t>计算的方法很简单，每一个树的cell</w:t>
+            </w:r>
+            <w:r>
+              <w:rPr>
+                <w:rFonts w:asciiTheme="minorEastAsia" w:eastAsiaTheme="minorEastAsia" w:hAnsiTheme="minorEastAsia"/>
+                <w:sz w:val="24"/>
+                <w:szCs w:val="24"/>
+              </w:rPr>
+              <w:t xml:space="preserve"> </w:t>
+            </w:r>
+            <w:r>
+              <w:rPr>
+                <w:rFonts w:asciiTheme="minorEastAsia" w:eastAsiaTheme="minorEastAsia" w:hAnsiTheme="minorEastAsia" w:hint="eastAsia"/>
+                <w:sz w:val="24"/>
+                <w:szCs w:val="24"/>
+              </w:rPr>
+              <w:t>的质心就是其四个孩子的中心的加权平均。首先访问quadtree的叶子cell，然后再访问其后续的父亲cell。合并那些我们向根节点传递个数据。一旦访问（遍历）全部节点，树的每一个cell都已经使用位置和它的质心更新过了。</w:t>
+            </w:r>
           </w:p>
           <w:p>
             <w:pPr>
@@ -2271,29 +2446,31 @@
                 <w:szCs w:val="20"/>
               </w:rPr>
             </w:pPr>
-            <w:r>
-              <w:rPr>
-                <w:rFonts w:ascii="黑体" w:eastAsia="黑体" w:hAnsi="Times"/>
-                <w:sz w:val="24"/>
-                <w:szCs w:val="20"/>
-              </w:rPr>
-              <w:t>S</w:t>
-            </w:r>
+          </w:p>
+          <w:p>
+            <w:pPr>
+              <w:ind w:left="240"/>
+              <w:rPr>
+                <w:rFonts w:ascii="黑体" w:eastAsia="黑体" w:hAnsi="Times"/>
+                <w:sz w:val="24"/>
+                <w:szCs w:val="20"/>
+              </w:rPr>
+            </w:pPr>
             <w:r>
               <w:rPr>
                 <w:rFonts w:ascii="黑体" w:eastAsia="黑体" w:hAnsi="Times" w:hint="eastAsia"/>
                 <w:sz w:val="24"/>
                 <w:szCs w:val="20"/>
               </w:rPr>
-              <w:t>tep</w:t>
-            </w:r>
-            <w:r>
-              <w:rPr>
-                <w:rFonts w:ascii="黑体" w:eastAsia="黑体" w:hAnsi="Times"/>
-                <w:sz w:val="24"/>
-                <w:szCs w:val="20"/>
-              </w:rPr>
-              <w:t xml:space="preserve"> 2</w:t>
+              <w:t>Step</w:t>
+            </w:r>
+            <w:r>
+              <w:rPr>
+                <w:rFonts w:ascii="黑体" w:eastAsia="黑体" w:hAnsi="Times"/>
+                <w:sz w:val="24"/>
+                <w:szCs w:val="20"/>
+              </w:rPr>
+              <w:t xml:space="preserve"> 3</w:t>
             </w:r>
             <w:r>
               <w:rPr>
@@ -2301,7 +2478,7 @@
                 <w:sz w:val="24"/>
                 <w:szCs w:val="20"/>
               </w:rPr>
-              <w:t>：calculate</w:t>
+              <w:t>：Estimate</w:t>
             </w:r>
             <w:r>
               <w:rPr>
@@ -2317,7 +2494,7 @@
                 <w:sz w:val="24"/>
                 <w:szCs w:val="20"/>
               </w:rPr>
-              <w:t>Center</w:t>
+              <w:t>N-Body</w:t>
             </w:r>
             <w:r>
               <w:rPr>
@@ -2333,230 +2510,48 @@
                 <w:sz w:val="24"/>
                 <w:szCs w:val="20"/>
               </w:rPr>
-              <w:t>of</w:t>
-            </w:r>
-            <w:r>
-              <w:rPr>
-                <w:rFonts w:ascii="黑体" w:eastAsia="黑体" w:hAnsi="Times"/>
-                <w:sz w:val="24"/>
-                <w:szCs w:val="20"/>
-              </w:rPr>
-              <w:t xml:space="preserve"> </w:t>
-            </w:r>
+              <w:t>Forces</w:t>
+            </w:r>
+          </w:p>
+          <w:p>
+            <w:pPr>
+              <w:ind w:left="240"/>
+              <w:rPr>
+                <w:rFonts w:asciiTheme="minorEastAsia" w:eastAsiaTheme="minorEastAsia" w:hAnsiTheme="minorEastAsia"/>
+                <w:sz w:val="24"/>
+                <w:szCs w:val="24"/>
+              </w:rPr>
+            </w:pPr>
             <w:r>
               <w:rPr>
                 <w:rFonts w:ascii="黑体" w:eastAsia="黑体" w:hAnsi="Times" w:hint="eastAsia"/>
                 <w:sz w:val="24"/>
                 <w:szCs w:val="20"/>
               </w:rPr>
-              <w:t>Mass</w:t>
+              <w:t xml:space="preserve"> </w:t>
+            </w:r>
+            <w:r>
+              <w:rPr>
+                <w:rFonts w:ascii="黑体" w:eastAsia="黑体" w:hAnsi="Times"/>
+                <w:sz w:val="24"/>
+                <w:szCs w:val="20"/>
+              </w:rPr>
+              <w:t xml:space="preserve"> </w:t>
+            </w:r>
+            <w:r>
+              <w:rPr>
+                <w:rFonts w:asciiTheme="minorEastAsia" w:eastAsiaTheme="minorEastAsia" w:hAnsiTheme="minorEastAsia" w:hint="eastAsia"/>
+                <w:sz w:val="24"/>
+                <w:szCs w:val="24"/>
+              </w:rPr>
+              <w:t>当计算给定点所受的力的时候，通过交互式的web接口，我们可以很直观的看清楚背会的计算原理。</w:t>
             </w:r>
           </w:p>
           <w:p>
             <w:pPr>
               <w:ind w:left="240"/>
               <w:rPr>
-                <w:rFonts w:asciiTheme="minorEastAsia" w:eastAsiaTheme="minorEastAsia" w:hAnsiTheme="minorEastAsia"/>
-                <w:sz w:val="24"/>
-                <w:szCs w:val="24"/>
-              </w:rPr>
-            </w:pPr>
-            <w:r>
-              <w:rPr>
-                <w:rFonts w:ascii="黑体" w:eastAsia="黑体" w:hAnsi="Times" w:hint="eastAsia"/>
-                <w:sz w:val="24"/>
-                <w:szCs w:val="20"/>
-              </w:rPr>
-              <w:t xml:space="preserve"> </w:t>
-            </w:r>
-            <w:r>
-              <w:rPr>
-                <w:rFonts w:ascii="黑体" w:eastAsia="黑体" w:hAnsi="Times"/>
-                <w:sz w:val="24"/>
-                <w:szCs w:val="20"/>
-              </w:rPr>
-              <w:t xml:space="preserve"> </w:t>
-            </w:r>
-            <w:r>
-              <w:rPr>
-                <w:rFonts w:asciiTheme="minorEastAsia" w:eastAsiaTheme="minorEastAsia" w:hAnsiTheme="minorEastAsia" w:hint="eastAsia"/>
-                <w:sz w:val="24"/>
-                <w:szCs w:val="24"/>
-              </w:rPr>
-              <w:t>构建好quadtree</w:t>
-            </w:r>
-            <w:r>
-              <w:rPr>
-                <w:rFonts w:asciiTheme="minorEastAsia" w:eastAsiaTheme="minorEastAsia" w:hAnsiTheme="minorEastAsia"/>
-                <w:sz w:val="24"/>
-                <w:szCs w:val="24"/>
-              </w:rPr>
-              <w:t xml:space="preserve"> </w:t>
-            </w:r>
-            <w:r>
-              <w:rPr>
-                <w:rFonts w:asciiTheme="minorEastAsia" w:eastAsiaTheme="minorEastAsia" w:hAnsiTheme="minorEastAsia" w:hint="eastAsia"/>
-                <w:sz w:val="24"/>
-                <w:szCs w:val="24"/>
-              </w:rPr>
-              <w:t>后，就可以对树的每个cell</w:t>
-            </w:r>
-            <w:r>
-              <w:rPr>
-                <w:rFonts w:asciiTheme="minorEastAsia" w:eastAsiaTheme="minorEastAsia" w:hAnsiTheme="minorEastAsia"/>
-                <w:sz w:val="24"/>
-                <w:szCs w:val="24"/>
-              </w:rPr>
-              <w:t xml:space="preserve"> </w:t>
-            </w:r>
-            <w:r>
-              <w:rPr>
-                <w:rFonts w:asciiTheme="minorEastAsia" w:eastAsiaTheme="minorEastAsia" w:hAnsiTheme="minorEastAsia" w:hint="eastAsia"/>
-                <w:sz w:val="24"/>
-                <w:szCs w:val="24"/>
-              </w:rPr>
-              <w:t>计算质心了。</w:t>
-            </w:r>
-            <w:r>
-              <w:rPr>
-                <w:rFonts w:asciiTheme="minorEastAsia" w:eastAsiaTheme="minorEastAsia" w:hAnsiTheme="minorEastAsia" w:hint="eastAsia"/>
-                <w:sz w:val="24"/>
-                <w:szCs w:val="24"/>
-              </w:rPr>
-              <w:t>计算的方法很简单，每一个树的cell</w:t>
-            </w:r>
-            <w:r>
-              <w:rPr>
-                <w:rFonts w:asciiTheme="minorEastAsia" w:eastAsiaTheme="minorEastAsia" w:hAnsiTheme="minorEastAsia"/>
-                <w:sz w:val="24"/>
-                <w:szCs w:val="24"/>
-              </w:rPr>
-              <w:t xml:space="preserve"> </w:t>
-            </w:r>
-            <w:r>
-              <w:rPr>
-                <w:rFonts w:asciiTheme="minorEastAsia" w:eastAsiaTheme="minorEastAsia" w:hAnsiTheme="minorEastAsia" w:hint="eastAsia"/>
-                <w:sz w:val="24"/>
-                <w:szCs w:val="24"/>
-              </w:rPr>
-              <w:t>的质心就是其四个孩子的中心的加权平均。首先访问quadtree的叶子cell，然后再访问其后续的父亲cell。合并那些我们向根节点传递个数据。一旦访问（遍历）全部节点，树的每一个cell都已经使用位置和它的质心更新过了。</w:t>
-            </w:r>
-          </w:p>
-          <w:p>
-            <w:pPr>
-              <w:ind w:left="240"/>
-              <w:rPr>
-                <w:rFonts w:ascii="黑体" w:eastAsia="黑体" w:hAnsi="Times"/>
-                <w:sz w:val="24"/>
-                <w:szCs w:val="20"/>
-              </w:rPr>
-            </w:pPr>
-          </w:p>
-          <w:p>
-            <w:pPr>
-              <w:ind w:left="240"/>
-              <w:rPr>
-                <w:rFonts w:ascii="黑体" w:eastAsia="黑体" w:hAnsi="Times"/>
-                <w:sz w:val="24"/>
-                <w:szCs w:val="20"/>
-              </w:rPr>
-            </w:pPr>
-            <w:r>
-              <w:rPr>
-                <w:rFonts w:ascii="黑体" w:eastAsia="黑体" w:hAnsi="Times" w:hint="eastAsia"/>
-                <w:sz w:val="24"/>
-                <w:szCs w:val="20"/>
-              </w:rPr>
-              <w:t>Step</w:t>
-            </w:r>
-            <w:r>
-              <w:rPr>
-                <w:rFonts w:ascii="黑体" w:eastAsia="黑体" w:hAnsi="Times"/>
-                <w:sz w:val="24"/>
-                <w:szCs w:val="20"/>
-              </w:rPr>
-              <w:t xml:space="preserve"> 3</w:t>
-            </w:r>
-            <w:r>
-              <w:rPr>
-                <w:rFonts w:ascii="黑体" w:eastAsia="黑体" w:hAnsi="Times" w:hint="eastAsia"/>
-                <w:sz w:val="24"/>
-                <w:szCs w:val="20"/>
-              </w:rPr>
-              <w:t>：Estimate</w:t>
-            </w:r>
-            <w:r>
-              <w:rPr>
-                <w:rFonts w:ascii="黑体" w:eastAsia="黑体" w:hAnsi="Times"/>
-                <w:sz w:val="24"/>
-                <w:szCs w:val="20"/>
-              </w:rPr>
-              <w:t xml:space="preserve"> </w:t>
-            </w:r>
-            <w:r>
-              <w:rPr>
-                <w:rFonts w:ascii="黑体" w:eastAsia="黑体" w:hAnsi="Times" w:hint="eastAsia"/>
-                <w:sz w:val="24"/>
-                <w:szCs w:val="20"/>
-              </w:rPr>
-              <w:t>N-Body</w:t>
-            </w:r>
-            <w:r>
-              <w:rPr>
-                <w:rFonts w:ascii="黑体" w:eastAsia="黑体" w:hAnsi="Times"/>
-                <w:sz w:val="24"/>
-                <w:szCs w:val="20"/>
-              </w:rPr>
-              <w:t xml:space="preserve"> </w:t>
-            </w:r>
-            <w:r>
-              <w:rPr>
-                <w:rFonts w:ascii="黑体" w:eastAsia="黑体" w:hAnsi="Times" w:hint="eastAsia"/>
-                <w:sz w:val="24"/>
-                <w:szCs w:val="20"/>
-              </w:rPr>
-              <w:t>Forces</w:t>
-            </w:r>
-          </w:p>
-          <w:p>
-            <w:pPr>
-              <w:ind w:left="240"/>
-              <w:rPr>
-                <w:rFonts w:asciiTheme="minorEastAsia" w:eastAsiaTheme="minorEastAsia" w:hAnsiTheme="minorEastAsia"/>
-                <w:sz w:val="24"/>
-                <w:szCs w:val="24"/>
-              </w:rPr>
-            </w:pPr>
-            <w:r>
-              <w:rPr>
-                <w:rFonts w:ascii="黑体" w:eastAsia="黑体" w:hAnsi="Times" w:hint="eastAsia"/>
-                <w:sz w:val="24"/>
-                <w:szCs w:val="20"/>
-              </w:rPr>
-              <w:t xml:space="preserve"> </w:t>
-            </w:r>
-            <w:r>
-              <w:rPr>
-                <w:rFonts w:ascii="黑体" w:eastAsia="黑体" w:hAnsi="Times"/>
-                <w:sz w:val="24"/>
-                <w:szCs w:val="20"/>
-              </w:rPr>
-              <w:t xml:space="preserve"> </w:t>
-            </w:r>
-            <w:r>
-              <w:rPr>
-                <w:rFonts w:asciiTheme="minorEastAsia" w:eastAsiaTheme="minorEastAsia" w:hAnsiTheme="minorEastAsia" w:hint="eastAsia"/>
-                <w:sz w:val="24"/>
-                <w:szCs w:val="24"/>
-              </w:rPr>
-              <w:t>当计算给定点所受的力的时候，通过交互式的web接口，我们可以很直观的看清楚背会的计算原理。</w:t>
-            </w:r>
-          </w:p>
-          <w:p>
-            <w:pPr>
-              <w:ind w:left="240"/>
-              <w:rPr>
-                <w:rFonts w:ascii="黑体" w:eastAsia="黑体" w:hAnsi="Times" w:hint="eastAsia"/>
+                <w:rFonts w:ascii="黑体" w:eastAsia="黑体" w:hAnsi="Times"/>
                 <w:sz w:val="24"/>
                 <w:szCs w:val="20"/>
               </w:rPr>
@@ -2607,14 +2602,15 @@
               <w:ind w:left="240"/>
               <w:jc w:val="center"/>
               <w:rPr>
-                <w:rFonts w:ascii="黑体" w:eastAsia="黑体" w:hAnsi="Times" w:hint="eastAsia"/>
-                <w:sz w:val="24"/>
-                <w:szCs w:val="20"/>
-              </w:rPr>
-            </w:pPr>
-            <w:r>
-              <w:rPr>
-                <w:rFonts w:ascii="黑体" w:eastAsia="黑体" w:hAnsi="Times"/>
+                <w:rFonts w:ascii="黑体" w:eastAsia="黑体" w:hAnsi="Times"/>
+                <w:sz w:val="24"/>
+                <w:szCs w:val="20"/>
+              </w:rPr>
+            </w:pPr>
+            <w:r>
+              <w:rPr>
+                <w:rFonts w:ascii="黑体" w:eastAsia="黑体" w:hAnsi="Times"/>
+                <w:noProof/>
                 <w:sz w:val="24"/>
                 <w:szCs w:val="20"/>
               </w:rPr>
@@ -2663,6 +2659,7 @@
             <w:r>
               <w:rPr>
                 <w:rFonts w:ascii="黑体" w:eastAsia="黑体" w:hAnsi="Times"/>
+                <w:noProof/>
                 <w:sz w:val="24"/>
                 <w:szCs w:val="20"/>
               </w:rPr>
@@ -2779,136 +2776,2742 @@
                 <w:sz w:val="24"/>
                 <w:szCs w:val="24"/>
               </w:rPr>
-              <w:t>但是我们会使用quadtree去代替这</w:t>
+              <w:t>但是我们会使用quadtree去代替这个最原始的方法去加速计算和近似的远程的力。不是计算每个节点之间的相互作用力，我们可以计算给定点和质心的作用力就可以了，使用小的quadtree</w:t>
+            </w:r>
+            <w:r>
+              <w:rPr>
+                <w:rFonts w:asciiTheme="minorEastAsia" w:eastAsiaTheme="minorEastAsia" w:hAnsiTheme="minorEastAsia"/>
+                <w:sz w:val="24"/>
+                <w:szCs w:val="24"/>
+              </w:rPr>
+              <w:t xml:space="preserve"> </w:t>
+            </w:r>
+            <w:r>
+              <w:rPr>
+                <w:rFonts w:asciiTheme="minorEastAsia" w:eastAsiaTheme="minorEastAsia" w:hAnsiTheme="minorEastAsia" w:hint="eastAsia"/>
+                <w:sz w:val="24"/>
+                <w:szCs w:val="24"/>
+              </w:rPr>
+              <w:t>的cell</w:t>
+            </w:r>
+            <w:r>
+              <w:rPr>
+                <w:rFonts w:asciiTheme="minorEastAsia" w:eastAsiaTheme="minorEastAsia" w:hAnsiTheme="minorEastAsia"/>
+                <w:sz w:val="24"/>
+                <w:szCs w:val="24"/>
+              </w:rPr>
+              <w:t xml:space="preserve"> </w:t>
+            </w:r>
+            <w:r>
+              <w:rPr>
+                <w:rFonts w:asciiTheme="minorEastAsia" w:eastAsiaTheme="minorEastAsia" w:hAnsiTheme="minorEastAsia" w:hint="eastAsia"/>
+                <w:sz w:val="24"/>
+                <w:szCs w:val="24"/>
+              </w:rPr>
+              <w:t>去计算邻近的点，用大的cell去计算远的点的相互作用力。</w:t>
+            </w:r>
+          </w:p>
+          <w:p>
+            <w:pPr>
+              <w:ind w:left="240" w:firstLineChars="200" w:firstLine="480"/>
+              <w:rPr>
+                <w:rFonts w:asciiTheme="minorEastAsia" w:eastAsiaTheme="minorEastAsia" w:hAnsiTheme="minorEastAsia"/>
+                <w:sz w:val="24"/>
+                <w:szCs w:val="24"/>
+              </w:rPr>
+            </w:pPr>
+            <w:r>
+              <w:rPr>
+                <w:rFonts w:asciiTheme="minorEastAsia" w:eastAsiaTheme="minorEastAsia" w:hAnsiTheme="minorEastAsia" w:hint="eastAsia"/>
+                <w:sz w:val="24"/>
+                <w:szCs w:val="24"/>
+              </w:rPr>
+              <w:t>但是有一个至关重要的点，那就是什么是“long-range” ，什么是“short-range” 的力</w:t>
+            </w:r>
+            <w:r>
+              <w:rPr>
+                <w:rFonts w:asciiTheme="minorEastAsia" w:eastAsiaTheme="minorEastAsia" w:hAnsiTheme="minorEastAsia" w:hint="eastAsia"/>
+                <w:sz w:val="24"/>
+                <w:szCs w:val="24"/>
+              </w:rPr>
+              <w:t xml:space="preserve">？我们既要考虑到树的cell的距离，又要考虑cell的边长。如果比值 </w:t>
+            </w:r>
+            <w:r>
+              <w:rPr>
+                <w:rFonts w:asciiTheme="minorEastAsia" w:eastAsiaTheme="minorEastAsia" w:hAnsiTheme="minorEastAsia" w:hint="eastAsia"/>
+                <w:color w:val="FF0000"/>
+                <w:sz w:val="24"/>
+                <w:szCs w:val="24"/>
+              </w:rPr>
+              <w:t>width/</w:t>
+            </w:r>
+            <w:r>
+              <w:rPr>
+                <w:rFonts w:asciiTheme="minorEastAsia" w:eastAsiaTheme="minorEastAsia" w:hAnsiTheme="minorEastAsia"/>
+                <w:color w:val="FF0000"/>
+                <w:sz w:val="24"/>
+                <w:szCs w:val="24"/>
+              </w:rPr>
+              <w:t xml:space="preserve">distance </w:t>
+            </w:r>
+            <w:r>
+              <w:rPr>
+                <w:rFonts w:asciiTheme="minorEastAsia" w:eastAsiaTheme="minorEastAsia" w:hAnsiTheme="minorEastAsia" w:hint="eastAsia"/>
+                <w:sz w:val="24"/>
+                <w:szCs w:val="24"/>
+              </w:rPr>
+              <w:t>小于我们设定的threshold（阈值），我们就认为是“long-range” forces并且使用该cell的质心。反之，我们将会在树中递归的访问每个</w:t>
+            </w:r>
+            <w:r>
+              <w:rPr>
+                <w:rFonts w:asciiTheme="minorEastAsia" w:eastAsiaTheme="minorEastAsia" w:hAnsiTheme="minorEastAsia" w:hint="eastAsia"/>
+                <w:sz w:val="24"/>
+                <w:szCs w:val="24"/>
+              </w:rPr>
+              <w:t>子</w:t>
+            </w:r>
+            <w:r>
+              <w:rPr>
+                <w:rFonts w:asciiTheme="minorEastAsia" w:eastAsiaTheme="minorEastAsia" w:hAnsiTheme="minorEastAsia" w:hint="eastAsia"/>
+                <w:sz w:val="24"/>
+                <w:szCs w:val="24"/>
+              </w:rPr>
+              <w:t>cell。</w:t>
+            </w:r>
+          </w:p>
+          <w:p>
+            <w:pPr>
+              <w:ind w:left="240" w:firstLineChars="200" w:firstLine="480"/>
+              <w:rPr>
+                <w:rFonts w:asciiTheme="minorEastAsia" w:eastAsiaTheme="minorEastAsia" w:hAnsiTheme="minorEastAsia"/>
+                <w:sz w:val="24"/>
+                <w:szCs w:val="24"/>
+              </w:rPr>
+            </w:pPr>
+            <w:r>
+              <w:rPr>
+                <w:rFonts w:asciiTheme="minorEastAsia" w:eastAsiaTheme="minorEastAsia" w:hAnsiTheme="minorEastAsia" w:hint="eastAsia"/>
+                <w:sz w:val="24"/>
+                <w:szCs w:val="24"/>
+              </w:rPr>
+              <w:t>当threshold设置为1的时候，</w:t>
+            </w:r>
+            <w:r>
+              <w:rPr>
+                <w:rFonts w:asciiTheme="minorEastAsia" w:eastAsiaTheme="minorEastAsia" w:hAnsiTheme="minorEastAsia" w:hint="eastAsia"/>
+                <w:sz w:val="24"/>
+                <w:szCs w:val="24"/>
+              </w:rPr>
+              <w:t>qu</w:t>
+            </w:r>
+            <w:r>
+              <w:rPr>
+                <w:rFonts w:asciiTheme="minorEastAsia" w:eastAsiaTheme="minorEastAsia" w:hAnsiTheme="minorEastAsia"/>
+                <w:sz w:val="24"/>
+                <w:szCs w:val="24"/>
+              </w:rPr>
+              <w:t>adtree</w:t>
+            </w:r>
+            <w:r>
+              <w:rPr>
+                <w:rFonts w:asciiTheme="minorEastAsia" w:eastAsiaTheme="minorEastAsia" w:hAnsiTheme="minorEastAsia" w:hint="eastAsia"/>
+                <w:sz w:val="24"/>
+                <w:szCs w:val="24"/>
+              </w:rPr>
+              <w:t>树的cell的质心会被使用。并且它的内部节点会被忽略，如果样本点的距离到cell</w:t>
+            </w:r>
+            <w:r>
+              <w:rPr>
+                <w:rFonts w:asciiTheme="minorEastAsia" w:eastAsiaTheme="minorEastAsia" w:hAnsiTheme="minorEastAsia" w:hint="eastAsia"/>
+                <w:sz w:val="24"/>
+                <w:szCs w:val="24"/>
+              </w:rPr>
+              <w:t>的中心</w:t>
+            </w:r>
+            <w:r>
+              <w:rPr>
+                <w:rFonts w:asciiTheme="minorEastAsia" w:eastAsiaTheme="minorEastAsia" w:hAnsiTheme="minorEastAsia" w:hint="eastAsia"/>
+                <w:sz w:val="24"/>
+                <w:szCs w:val="24"/>
+              </w:rPr>
+              <w:t>的距离大于或者等于cell的边长</w:t>
+            </w:r>
+            <w:r>
+              <w:rPr>
+                <w:rFonts w:asciiTheme="minorEastAsia" w:eastAsiaTheme="minorEastAsia" w:hAnsiTheme="minorEastAsia" w:hint="eastAsia"/>
+                <w:sz w:val="24"/>
+                <w:szCs w:val="24"/>
+              </w:rPr>
+              <w:t>（即小于一定的阈值）</w:t>
+            </w:r>
+            <w:r>
+              <w:rPr>
+                <w:rFonts w:asciiTheme="minorEastAsia" w:eastAsiaTheme="minorEastAsia" w:hAnsiTheme="minorEastAsia" w:hint="eastAsia"/>
+                <w:sz w:val="24"/>
+                <w:szCs w:val="24"/>
+              </w:rPr>
+              <w:t>。</w:t>
+            </w:r>
+          </w:p>
+          <w:p>
+            <w:pPr>
+              <w:ind w:left="240" w:firstLineChars="200" w:firstLine="480"/>
+              <w:rPr>
+                <w:rFonts w:asciiTheme="minorEastAsia" w:eastAsiaTheme="minorEastAsia" w:hAnsiTheme="minorEastAsia"/>
+                <w:sz w:val="24"/>
+                <w:szCs w:val="24"/>
+              </w:rPr>
+            </w:pPr>
+          </w:p>
+          <w:p>
+            <w:pPr>
+              <w:ind w:left="240" w:firstLineChars="200" w:firstLine="480"/>
+              <w:rPr>
+                <w:rFonts w:asciiTheme="minorEastAsia" w:eastAsiaTheme="minorEastAsia" w:hAnsiTheme="minorEastAsia"/>
+                <w:sz w:val="24"/>
+                <w:szCs w:val="24"/>
+              </w:rPr>
+            </w:pPr>
+          </w:p>
+          <w:p>
+            <w:pPr>
+              <w:ind w:left="240" w:firstLineChars="200" w:firstLine="480"/>
+              <w:rPr>
+                <w:rFonts w:asciiTheme="minorEastAsia" w:eastAsiaTheme="minorEastAsia" w:hAnsiTheme="minorEastAsia"/>
+                <w:sz w:val="24"/>
+                <w:szCs w:val="24"/>
+              </w:rPr>
+            </w:pPr>
+          </w:p>
+          <w:p>
+            <w:pPr>
+              <w:ind w:left="240" w:firstLineChars="200" w:firstLine="480"/>
+              <w:rPr>
+                <w:rFonts w:asciiTheme="minorEastAsia" w:eastAsiaTheme="minorEastAsia" w:hAnsiTheme="minorEastAsia"/>
+                <w:sz w:val="24"/>
+                <w:szCs w:val="24"/>
+              </w:rPr>
+            </w:pPr>
+          </w:p>
+          <w:p>
+            <w:pPr>
+              <w:ind w:left="240"/>
+              <w:rPr>
+                <w:rFonts w:ascii="黑体" w:eastAsia="黑体" w:hAnsi="Times"/>
+                <w:sz w:val="24"/>
+                <w:szCs w:val="20"/>
+              </w:rPr>
+            </w:pPr>
+            <w:r>
+              <w:rPr>
+                <w:rFonts w:asciiTheme="minorEastAsia" w:hAnsiTheme="minorEastAsia" w:hint="eastAsia"/>
+                <w:noProof/>
+                <w:sz w:val="24"/>
+                <w:szCs w:val="24"/>
+              </w:rPr>
+              <w:drawing>
+                <wp:anchor distT="0" distB="0" distL="114300" distR="114300" simplePos="0" relativeHeight="251658240" behindDoc="0" locked="0" layoutInCell="1" allowOverlap="1" wp14:anchorId="2E9C4724" wp14:editId="61B304C4">
+                  <wp:simplePos x="0" y="0"/>
+                  <wp:positionH relativeFrom="column">
+                    <wp:posOffset>149851</wp:posOffset>
+                  </wp:positionH>
+                  <wp:positionV relativeFrom="paragraph">
+                    <wp:posOffset>21002</wp:posOffset>
+                  </wp:positionV>
+                  <wp:extent cx="2160463" cy="2129051"/>
+                  <wp:effectExtent l="0" t="0" r="0" b="5080"/>
+                  <wp:wrapThrough wrapText="bothSides">
+                    <wp:wrapPolygon edited="0">
+                      <wp:start x="0" y="0"/>
+                      <wp:lineTo x="0" y="21458"/>
+                      <wp:lineTo x="21333" y="21458"/>
+                      <wp:lineTo x="21333" y="0"/>
+                      <wp:lineTo x="0" y="0"/>
+                    </wp:wrapPolygon>
+                  </wp:wrapThrough>
+                  <wp:docPr id="5" name="图片 5"/>
+                  <wp:cNvGraphicFramePr>
+                    <a:graphicFrameLocks xmlns:a="http://schemas.openxmlformats.org/drawingml/2006/main" noChangeAspect="1"/>
+                  </wp:cNvGraphicFramePr>
+                  <a:graphic xmlns:a="http://schemas.openxmlformats.org/drawingml/2006/main">
+                    <a:graphicData uri="http://schemas.openxmlformats.org/drawingml/2006/picture">
+                      <pic:pic xmlns:pic="http://schemas.openxmlformats.org/drawingml/2006/picture">
+                        <pic:nvPicPr>
+                          <pic:cNvPr id="0" name="Picture 1"/>
+                          <pic:cNvPicPr>
+                            <a:picLocks noChangeAspect="1" noChangeArrowheads="1"/>
+                          </pic:cNvPicPr>
+                        </pic:nvPicPr>
+                        <pic:blipFill>
+                          <a:blip r:embed="rId17">
+                            <a:extLst>
+                              <a:ext uri="{28A0092B-C50C-407E-A947-70E740481C1C}">
+                                <a14:useLocalDpi xmlns:a14="http://schemas.microsoft.com/office/drawing/2010/main" val="0"/>
+                              </a:ext>
+                            </a:extLst>
+                          </a:blip>
+                          <a:srcRect/>
+                          <a:stretch>
+                            <a:fillRect/>
+                          </a:stretch>
+                        </pic:blipFill>
+                        <pic:spPr bwMode="auto">
+                          <a:xfrm>
+                            <a:off x="0" y="0"/>
+                            <a:ext cx="2160463" cy="2129051"/>
+                          </a:xfrm>
+                          <a:prstGeom prst="rect">
+                            <a:avLst/>
+                          </a:prstGeom>
+                          <a:noFill/>
+                          <a:ln>
+                            <a:noFill/>
+                          </a:ln>
+                        </pic:spPr>
+                      </pic:pic>
+                    </a:graphicData>
+                  </a:graphic>
+                </wp:anchor>
+              </w:drawing>
+            </w:r>
+          </w:p>
+          <w:p>
+            <w:pPr>
+              <w:ind w:left="240"/>
+              <w:rPr>
+                <w:rFonts w:ascii="黑体" w:eastAsia="黑体" w:hAnsi="Times"/>
+                <w:sz w:val="24"/>
+                <w:szCs w:val="20"/>
+              </w:rPr>
+            </w:pPr>
+            <w:r>
+              <w:rPr>
+                <w:rFonts w:ascii="黑体" w:eastAsia="黑体" w:hAnsi="Times" w:hint="eastAsia"/>
+                <w:sz w:val="24"/>
+                <w:szCs w:val="20"/>
+              </w:rPr>
+              <w:t>此时样本点到cell的中心的距离要大于cell的边长，此时就将整个cell作为整体来表示对sample点的影响</w:t>
+            </w:r>
+          </w:p>
+          <w:p>
+            <w:pPr>
+              <w:ind w:left="240"/>
+              <w:rPr>
+                <w:rFonts w:ascii="黑体" w:eastAsia="黑体" w:hAnsi="Times"/>
+                <w:sz w:val="24"/>
+                <w:szCs w:val="20"/>
+              </w:rPr>
+            </w:pPr>
+          </w:p>
+          <w:p>
+            <w:pPr>
+              <w:ind w:left="240"/>
+              <w:rPr>
+                <w:rFonts w:ascii="黑体" w:eastAsia="黑体" w:hAnsi="Times"/>
+                <w:sz w:val="24"/>
+                <w:szCs w:val="20"/>
+              </w:rPr>
+            </w:pPr>
+          </w:p>
+          <w:p>
+            <w:pPr>
+              <w:ind w:left="240"/>
+              <w:rPr>
+                <w:rFonts w:ascii="黑体" w:eastAsia="黑体" w:hAnsi="Times"/>
+                <w:sz w:val="24"/>
+                <w:szCs w:val="20"/>
+              </w:rPr>
+            </w:pPr>
+          </w:p>
+          <w:p>
+            <w:pPr>
+              <w:ind w:left="240"/>
+              <w:rPr>
+                <w:rFonts w:ascii="黑体" w:eastAsia="黑体" w:hAnsi="Times"/>
+                <w:sz w:val="24"/>
+                <w:szCs w:val="20"/>
+              </w:rPr>
+            </w:pPr>
+          </w:p>
+          <w:p>
+            <w:pPr>
+              <w:ind w:left="240"/>
+              <w:rPr>
+                <w:rFonts w:ascii="黑体" w:eastAsia="黑体" w:hAnsi="Times"/>
+                <w:sz w:val="24"/>
+                <w:szCs w:val="20"/>
+              </w:rPr>
+            </w:pPr>
+          </w:p>
+          <w:p>
+            <w:pPr>
+              <w:ind w:left="240"/>
+              <w:rPr>
+                <w:rFonts w:ascii="黑体" w:eastAsia="黑体" w:hAnsi="Times"/>
+                <w:sz w:val="24"/>
+                <w:szCs w:val="20"/>
+              </w:rPr>
+            </w:pPr>
+          </w:p>
+          <w:p>
+            <w:pPr>
+              <w:ind w:left="240"/>
+              <w:rPr>
+                <w:rFonts w:ascii="黑体" w:eastAsia="黑体" w:hAnsi="Times"/>
+                <w:sz w:val="24"/>
+                <w:szCs w:val="20"/>
+              </w:rPr>
+            </w:pPr>
+          </w:p>
+          <w:p>
+            <w:pPr>
+              <w:ind w:left="240"/>
+              <w:rPr>
+                <w:rFonts w:ascii="黑体" w:eastAsia="黑体" w:hAnsi="Times"/>
+                <w:sz w:val="24"/>
+                <w:szCs w:val="20"/>
+              </w:rPr>
+            </w:pPr>
+          </w:p>
+          <w:p>
+            <w:pPr>
+              <w:ind w:left="240"/>
+              <w:rPr>
+                <w:rFonts w:ascii="黑体" w:eastAsia="黑体" w:hAnsi="Times"/>
+                <w:sz w:val="24"/>
+                <w:szCs w:val="20"/>
+              </w:rPr>
+            </w:pPr>
+          </w:p>
+          <w:p>
+            <w:pPr>
+              <w:ind w:left="240"/>
+              <w:rPr>
+                <w:rFonts w:ascii="黑体" w:eastAsia="黑体" w:hAnsi="Times"/>
+                <w:sz w:val="24"/>
+                <w:szCs w:val="20"/>
+              </w:rPr>
+            </w:pPr>
+          </w:p>
+          <w:p>
+            <w:pPr>
+              <w:ind w:left="240"/>
+              <w:rPr>
+                <w:rFonts w:ascii="黑体" w:eastAsia="黑体" w:hAnsi="Times"/>
+                <w:sz w:val="24"/>
+                <w:szCs w:val="20"/>
+              </w:rPr>
+            </w:pPr>
+          </w:p>
+          <w:p>
+            <w:pPr>
+              <w:ind w:left="240"/>
+              <w:rPr>
+                <w:rFonts w:ascii="黑体" w:eastAsia="黑体" w:hAnsi="Times"/>
+                <w:sz w:val="24"/>
+                <w:szCs w:val="20"/>
+              </w:rPr>
+            </w:pPr>
+          </w:p>
+          <w:p>
+            <w:pPr>
+              <w:ind w:left="240"/>
+              <w:rPr>
+                <w:rFonts w:ascii="黑体" w:eastAsia="黑体" w:hAnsi="Times"/>
+                <w:sz w:val="24"/>
+                <w:szCs w:val="20"/>
+              </w:rPr>
+            </w:pPr>
+            <w:r>
+              <w:rPr>
+                <w:rFonts w:ascii="黑体" w:eastAsia="黑体" w:hAnsi="Times" w:hint="eastAsia"/>
+                <w:sz w:val="24"/>
+                <w:szCs w:val="20"/>
+              </w:rPr>
+              <w:t>当我们移动了prob的位置，可以发现，在离它最近的位置的点，prob到其cell的距离小于cell的边长，这是就递归的访问所有的子cell，而在prob的右边的cell中，prob到cell中心的距离大于cell的边长，此时就将整个</w:t>
+            </w:r>
+            <w:r>
+              <w:rPr>
+                <w:rFonts w:ascii="黑体" w:eastAsia="黑体" w:hAnsi="Times" w:hint="eastAsia"/>
+                <w:noProof/>
+                <w:sz w:val="24"/>
+                <w:szCs w:val="20"/>
+              </w:rPr>
+              <w:drawing>
+                <wp:anchor distT="0" distB="0" distL="114300" distR="114300" simplePos="0" relativeHeight="251659264" behindDoc="0" locked="0" layoutInCell="1" allowOverlap="1" wp14:anchorId="657CB491" wp14:editId="22F245DA">
+                  <wp:simplePos x="0" y="0"/>
+                  <wp:positionH relativeFrom="column">
+                    <wp:posOffset>149851</wp:posOffset>
+                  </wp:positionH>
+                  <wp:positionV relativeFrom="paragraph">
+                    <wp:posOffset>4625</wp:posOffset>
+                  </wp:positionV>
+                  <wp:extent cx="2176817" cy="2174558"/>
+                  <wp:effectExtent l="0" t="0" r="0" b="0"/>
+                  <wp:wrapThrough wrapText="bothSides">
+                    <wp:wrapPolygon edited="0">
+                      <wp:start x="0" y="0"/>
+                      <wp:lineTo x="0" y="21386"/>
+                      <wp:lineTo x="21361" y="21386"/>
+                      <wp:lineTo x="21361" y="0"/>
+                      <wp:lineTo x="0" y="0"/>
+                    </wp:wrapPolygon>
+                  </wp:wrapThrough>
+                  <wp:docPr id="6" name="图片 6"/>
+                  <wp:cNvGraphicFramePr>
+                    <a:graphicFrameLocks xmlns:a="http://schemas.openxmlformats.org/drawingml/2006/main" noChangeAspect="1"/>
+                  </wp:cNvGraphicFramePr>
+                  <a:graphic xmlns:a="http://schemas.openxmlformats.org/drawingml/2006/main">
+                    <a:graphicData uri="http://schemas.openxmlformats.org/drawingml/2006/picture">
+                      <pic:pic xmlns:pic="http://schemas.openxmlformats.org/drawingml/2006/picture">
+                        <pic:nvPicPr>
+                          <pic:cNvPr id="0" name="Picture 3"/>
+                          <pic:cNvPicPr>
+                            <a:picLocks noChangeAspect="1" noChangeArrowheads="1"/>
+                          </pic:cNvPicPr>
+                        </pic:nvPicPr>
+                        <pic:blipFill>
+                          <a:blip r:embed="rId18">
+                            <a:extLst>
+                              <a:ext uri="{28A0092B-C50C-407E-A947-70E740481C1C}">
+                                <a14:useLocalDpi xmlns:a14="http://schemas.microsoft.com/office/drawing/2010/main" val="0"/>
+                              </a:ext>
+                            </a:extLst>
+                          </a:blip>
+                          <a:srcRect/>
+                          <a:stretch>
+                            <a:fillRect/>
+                          </a:stretch>
+                        </pic:blipFill>
+                        <pic:spPr bwMode="auto">
+                          <a:xfrm>
+                            <a:off x="0" y="0"/>
+                            <a:ext cx="2176817" cy="2174558"/>
+                          </a:xfrm>
+                          <a:prstGeom prst="rect">
+                            <a:avLst/>
+                          </a:prstGeom>
+                          <a:noFill/>
+                          <a:ln>
+                            <a:noFill/>
+                          </a:ln>
+                        </pic:spPr>
+                      </pic:pic>
+                    </a:graphicData>
+                  </a:graphic>
+                </wp:anchor>
+              </w:drawing>
+            </w:r>
+            <w:r>
+              <w:rPr>
+                <w:rFonts w:ascii="黑体" w:eastAsia="黑体" w:hAnsi="Times" w:hint="eastAsia"/>
+                <w:sz w:val="24"/>
+                <w:szCs w:val="20"/>
+              </w:rPr>
+              <w:t>C</w:t>
+            </w:r>
+            <w:r>
+              <w:rPr>
+                <w:rFonts w:ascii="黑体" w:eastAsia="黑体" w:hAnsi="Times"/>
+                <w:sz w:val="24"/>
+                <w:szCs w:val="20"/>
+              </w:rPr>
+              <w:t>ell</w:t>
+            </w:r>
+            <w:r>
+              <w:rPr>
+                <w:rFonts w:ascii="黑体" w:eastAsia="黑体" w:hAnsi="Times" w:hint="eastAsia"/>
+                <w:sz w:val="24"/>
+                <w:szCs w:val="20"/>
+              </w:rPr>
+              <w:t xml:space="preserve"> 作为整体访问（很大的红色的点）。</w:t>
+            </w:r>
+          </w:p>
+          <w:p>
+            <w:pPr>
+              <w:ind w:left="240"/>
+              <w:rPr>
+                <w:rFonts w:ascii="黑体" w:eastAsia="黑体" w:hAnsi="Times"/>
+                <w:sz w:val="24"/>
+                <w:szCs w:val="20"/>
+              </w:rPr>
+            </w:pPr>
+          </w:p>
+          <w:p>
+            <w:pPr>
+              <w:ind w:left="240"/>
+              <w:rPr>
+                <w:rFonts w:ascii="黑体" w:eastAsia="黑体" w:hAnsi="Times"/>
+                <w:sz w:val="24"/>
+                <w:szCs w:val="20"/>
+              </w:rPr>
+            </w:pPr>
+          </w:p>
+          <w:p>
+            <w:pPr>
+              <w:ind w:left="240"/>
+              <w:rPr>
+                <w:rFonts w:ascii="黑体" w:eastAsia="黑体" w:hAnsi="Times"/>
+                <w:sz w:val="24"/>
+                <w:szCs w:val="20"/>
+              </w:rPr>
+            </w:pPr>
+          </w:p>
+          <w:p>
+            <w:pPr>
+              <w:ind w:left="240"/>
+              <w:rPr>
+                <w:rFonts w:ascii="黑体" w:eastAsia="黑体" w:hAnsi="Times"/>
+                <w:sz w:val="24"/>
+                <w:szCs w:val="20"/>
+              </w:rPr>
+            </w:pPr>
+          </w:p>
+          <w:p>
+            <w:pPr>
+              <w:ind w:left="240"/>
+              <w:rPr>
+                <w:rFonts w:ascii="黑体" w:eastAsia="黑体" w:hAnsi="Times"/>
+                <w:sz w:val="24"/>
+                <w:szCs w:val="20"/>
+              </w:rPr>
+            </w:pPr>
+          </w:p>
+          <w:p>
+            <w:pPr>
+              <w:ind w:left="240"/>
+              <w:rPr>
+                <w:rFonts w:ascii="黑体" w:eastAsia="黑体" w:hAnsi="Times"/>
+                <w:sz w:val="24"/>
+                <w:szCs w:val="20"/>
+              </w:rPr>
+            </w:pPr>
+          </w:p>
+          <w:p>
+            <w:pPr>
+              <w:ind w:left="240"/>
+              <w:rPr>
+                <w:rFonts w:ascii="黑体" w:eastAsia="黑体" w:hAnsi="Times"/>
+                <w:sz w:val="24"/>
+                <w:szCs w:val="20"/>
+              </w:rPr>
+            </w:pPr>
+          </w:p>
+          <w:p>
+            <w:pPr>
+              <w:ind w:left="240"/>
+              <w:rPr>
+                <w:rFonts w:ascii="黑体" w:eastAsia="黑体" w:hAnsi="Times"/>
+                <w:sz w:val="24"/>
+                <w:szCs w:val="20"/>
+              </w:rPr>
+            </w:pPr>
+            <w:r>
+              <w:rPr>
+                <w:rFonts w:ascii="黑体" w:eastAsia="黑体" w:hAnsi="Times" w:hint="eastAsia"/>
+                <w:sz w:val="24"/>
+                <w:szCs w:val="20"/>
+              </w:rPr>
+              <w:lastRenderedPageBreak/>
+              <w:t>但我们不断的调整theta的值，我们就会发现越来越多的离根节点越近的CELL的中心到sample</w:t>
+            </w:r>
+            <w:r>
+              <w:rPr>
+                <w:rFonts w:ascii="黑体" w:eastAsia="黑体" w:hAnsi="Times"/>
+                <w:sz w:val="24"/>
+                <w:szCs w:val="20"/>
+              </w:rPr>
+              <w:t xml:space="preserve"> </w:t>
+            </w:r>
+            <w:r>
+              <w:rPr>
+                <w:rFonts w:ascii="黑体" w:eastAsia="黑体" w:hAnsi="Times" w:hint="eastAsia"/>
+                <w:sz w:val="24"/>
+                <w:szCs w:val="20"/>
+              </w:rPr>
+              <w:t>点的句距离的比值会轻易的大于该阈值，那么就会有越来越多的大的CELL被当成整体被一次性访问，而不是递归的一个一个访问每个孩子cell。</w:t>
+            </w:r>
+          </w:p>
+          <w:p>
+            <w:pPr>
+              <w:ind w:left="240"/>
+              <w:rPr>
+                <w:rFonts w:ascii="黑体" w:eastAsia="黑体" w:hAnsi="Times"/>
+                <w:sz w:val="24"/>
+                <w:szCs w:val="20"/>
+              </w:rPr>
+            </w:pPr>
+          </w:p>
+          <w:p>
+            <w:pPr>
+              <w:keepNext/>
+              <w:ind w:left="240"/>
+            </w:pPr>
+            <w:r>
+              <w:rPr>
+                <w:rFonts w:ascii="黑体" w:eastAsia="黑体" w:hAnsi="Times" w:hint="eastAsia"/>
+                <w:noProof/>
+                <w:sz w:val="24"/>
+                <w:szCs w:val="20"/>
+              </w:rPr>
+              <w:drawing>
+                <wp:anchor distT="0" distB="0" distL="114300" distR="114300" simplePos="0" relativeHeight="251660288" behindDoc="0" locked="0" layoutInCell="1" allowOverlap="1" wp14:anchorId="79A737A8" wp14:editId="40BF02EC">
+                  <wp:simplePos x="0" y="0"/>
+                  <wp:positionH relativeFrom="column">
+                    <wp:posOffset>149851</wp:posOffset>
+                  </wp:positionH>
+                  <wp:positionV relativeFrom="paragraph">
+                    <wp:posOffset>16453</wp:posOffset>
+                  </wp:positionV>
+                  <wp:extent cx="2355488" cy="2347415"/>
+                  <wp:effectExtent l="0" t="0" r="6985" b="0"/>
+                  <wp:wrapThrough wrapText="bothSides">
+                    <wp:wrapPolygon edited="0">
+                      <wp:start x="0" y="0"/>
+                      <wp:lineTo x="0" y="21390"/>
+                      <wp:lineTo x="21489" y="21390"/>
+                      <wp:lineTo x="21489" y="0"/>
+                      <wp:lineTo x="0" y="0"/>
+                    </wp:wrapPolygon>
+                  </wp:wrapThrough>
+                  <wp:docPr id="13" name="图片 13"/>
+                  <wp:cNvGraphicFramePr>
+                    <a:graphicFrameLocks xmlns:a="http://schemas.openxmlformats.org/drawingml/2006/main" noChangeAspect="1"/>
+                  </wp:cNvGraphicFramePr>
+                  <a:graphic xmlns:a="http://schemas.openxmlformats.org/drawingml/2006/main">
+                    <a:graphicData uri="http://schemas.openxmlformats.org/drawingml/2006/picture">
+                      <pic:pic xmlns:pic="http://schemas.openxmlformats.org/drawingml/2006/picture">
+                        <pic:nvPicPr>
+                          <pic:cNvPr id="0" name="Picture 7"/>
+                          <pic:cNvPicPr>
+                            <a:picLocks noChangeAspect="1" noChangeArrowheads="1"/>
+                          </pic:cNvPicPr>
+                        </pic:nvPicPr>
+                        <pic:blipFill>
+                          <a:blip r:embed="rId19">
+                            <a:extLst>
+                              <a:ext uri="{28A0092B-C50C-407E-A947-70E740481C1C}">
+                                <a14:useLocalDpi xmlns:a14="http://schemas.microsoft.com/office/drawing/2010/main" val="0"/>
+                              </a:ext>
+                            </a:extLst>
+                          </a:blip>
+                          <a:srcRect/>
+                          <a:stretch>
+                            <a:fillRect/>
+                          </a:stretch>
+                        </pic:blipFill>
+                        <pic:spPr bwMode="auto">
+                          <a:xfrm>
+                            <a:off x="0" y="0"/>
+                            <a:ext cx="2355488" cy="2347415"/>
+                          </a:xfrm>
+                          <a:prstGeom prst="rect">
+                            <a:avLst/>
+                          </a:prstGeom>
+                          <a:noFill/>
+                          <a:ln>
+                            <a:noFill/>
+                          </a:ln>
+                        </pic:spPr>
+                      </pic:pic>
+                    </a:graphicData>
+                  </a:graphic>
+                </wp:anchor>
+              </w:drawing>
+            </w:r>
+          </w:p>
+          <w:p>
+            <w:pPr>
+              <w:pStyle w:val="aa"/>
+              <w:ind w:firstLineChars="600" w:firstLine="1200"/>
+              <w:rPr>
+                <w:color w:val="00B0F0"/>
+              </w:rPr>
+            </w:pPr>
+          </w:p>
+          <w:p>
+            <w:pPr>
+              <w:pStyle w:val="aa"/>
+              <w:ind w:firstLineChars="500" w:firstLine="1000"/>
+            </w:pPr>
+          </w:p>
+          <w:p>
+            <w:pPr>
+              <w:pStyle w:val="aa"/>
+              <w:ind w:firstLineChars="500" w:firstLine="1000"/>
+            </w:pPr>
+            <w:r>
+              <w:rPr>
+                <w:rFonts w:hint="eastAsia"/>
+              </w:rPr>
+              <w:t xml:space="preserve"> </w:t>
+            </w:r>
+          </w:p>
+          <w:p>
+            <w:pPr>
+              <w:pStyle w:val="aa"/>
+              <w:ind w:firstLineChars="200" w:firstLine="400"/>
+            </w:pPr>
+            <w:r>
+              <w:rPr>
+                <w:rFonts w:hint="eastAsia"/>
+              </w:rPr>
+              <w:t>θ等于</w:t>
+            </w:r>
+            <w:r>
+              <w:rPr>
+                <w:rFonts w:hint="eastAsia"/>
+              </w:rPr>
+              <w:t>0</w:t>
+            </w:r>
+            <w:r>
+              <w:rPr>
+                <w:rFonts w:hint="eastAsia"/>
+              </w:rPr>
+              <w:t>是一种比较极端的情况，即</w:t>
+            </w:r>
+            <w:r>
+              <w:rPr>
+                <w:rFonts w:hint="eastAsia"/>
+              </w:rPr>
+              <w:t>每一个</w:t>
+            </w:r>
+            <w:r>
+              <w:rPr>
+                <w:rFonts w:hint="eastAsia"/>
+              </w:rPr>
+              <w:t>cell</w:t>
+            </w:r>
+            <w:r>
+              <w:rPr>
+                <w:rFonts w:hint="eastAsia"/>
+              </w:rPr>
+              <w:t>的边长和</w:t>
+            </w:r>
+            <w:r>
+              <w:rPr>
+                <w:rFonts w:hint="eastAsia"/>
+              </w:rPr>
+              <w:t>sample</w:t>
+            </w:r>
+            <w:r>
+              <w:t xml:space="preserve"> </w:t>
+            </w:r>
+            <w:r>
+              <w:rPr>
+                <w:rFonts w:hint="eastAsia"/>
+              </w:rPr>
+              <w:t>point</w:t>
+            </w:r>
+            <w:r>
+              <w:t xml:space="preserve"> </w:t>
+            </w:r>
+            <w:r>
+              <w:rPr>
+                <w:rFonts w:hint="eastAsia"/>
+              </w:rPr>
+              <w:t>到</w:t>
+            </w:r>
+            <w:r>
+              <w:rPr>
+                <w:rFonts w:hint="eastAsia"/>
+              </w:rPr>
+              <w:t>cell</w:t>
+            </w:r>
+            <w:r>
+              <w:rPr>
+                <w:rFonts w:hint="eastAsia"/>
+              </w:rPr>
+              <w:t>的距离的比值都会大于</w:t>
+            </w:r>
+            <w:r>
+              <w:rPr>
+                <w:rFonts w:hint="eastAsia"/>
+              </w:rPr>
+              <w:t>0</w:t>
+            </w:r>
+            <w:r>
+              <w:rPr>
+                <w:rFonts w:hint="eastAsia"/>
+              </w:rPr>
+              <w:t>，即都不是</w:t>
+            </w:r>
+            <w:r>
+              <w:rPr>
+                <w:rFonts w:hint="eastAsia"/>
+              </w:rPr>
+              <w:t>long-range</w:t>
+            </w:r>
+            <w:r>
+              <w:t xml:space="preserve"> </w:t>
+            </w:r>
+            <w:r>
+              <w:rPr>
+                <w:rFonts w:hint="eastAsia"/>
+              </w:rPr>
+              <w:t>force</w:t>
+            </w:r>
+            <w:r>
+              <w:rPr>
+                <w:rFonts w:hint="eastAsia"/>
+              </w:rPr>
+              <w:t>，所有要递归的访问每一个</w:t>
+            </w:r>
+            <w:r>
+              <w:rPr>
+                <w:rFonts w:hint="eastAsia"/>
+              </w:rPr>
+              <w:t>cell</w:t>
+            </w:r>
+            <w:r>
+              <w:rPr>
+                <w:rFonts w:hint="eastAsia"/>
+              </w:rPr>
+              <w:t>的每一个子</w:t>
+            </w:r>
+            <w:r>
+              <w:rPr>
+                <w:rFonts w:hint="eastAsia"/>
+              </w:rPr>
+              <w:t>cell</w:t>
+            </w:r>
+            <w:r>
+              <w:rPr>
+                <w:rFonts w:hint="eastAsia"/>
+              </w:rPr>
+              <w:t>。现在我们改变</w:t>
+            </w:r>
+            <w:r>
+              <w:rPr>
+                <w:rFonts w:hint="eastAsia"/>
+              </w:rPr>
+              <w:t>theta</w:t>
+            </w:r>
+            <w:r>
+              <w:t xml:space="preserve"> </w:t>
+            </w:r>
+            <w:r>
+              <w:rPr>
+                <w:rFonts w:hint="eastAsia"/>
+              </w:rPr>
+              <w:t>的值，观察，有哪些</w:t>
+            </w:r>
+            <w:r>
+              <w:rPr>
+                <w:rFonts w:hint="eastAsia"/>
+              </w:rPr>
+              <w:t>cell</w:t>
+            </w:r>
+            <w:r>
+              <w:t xml:space="preserve"> </w:t>
+            </w:r>
+            <w:r>
+              <w:rPr>
+                <w:rFonts w:hint="eastAsia"/>
+              </w:rPr>
+              <w:t>被判定成了</w:t>
+            </w:r>
+            <w:r>
+              <w:rPr>
+                <w:rFonts w:hint="eastAsia"/>
+              </w:rPr>
+              <w:t>long-range</w:t>
+            </w:r>
+            <w:r>
+              <w:t xml:space="preserve"> </w:t>
+            </w:r>
+            <w:r>
+              <w:rPr>
+                <w:rFonts w:hint="eastAsia"/>
+              </w:rPr>
+              <w:t>force</w:t>
+            </w:r>
+            <w:r>
+              <w:rPr>
+                <w:rFonts w:hint="eastAsia"/>
+              </w:rPr>
+              <w:t>，这些</w:t>
+            </w:r>
+            <w:r>
+              <w:rPr>
+                <w:rFonts w:hint="eastAsia"/>
+              </w:rPr>
+              <w:t>cell</w:t>
+            </w:r>
+            <w:r>
+              <w:t xml:space="preserve"> </w:t>
+            </w:r>
+            <w:r>
+              <w:rPr>
+                <w:rFonts w:hint="eastAsia"/>
+              </w:rPr>
+              <w:t>就被当成整体，用其质点计算和</w:t>
+            </w:r>
+            <w:r>
+              <w:rPr>
+                <w:rFonts w:hint="eastAsia"/>
+              </w:rPr>
+              <w:t>sample</w:t>
+            </w:r>
+            <w:r>
+              <w:t xml:space="preserve"> </w:t>
+            </w:r>
+            <w:r>
+              <w:rPr>
+                <w:rFonts w:hint="eastAsia"/>
+              </w:rPr>
+              <w:t>point</w:t>
+            </w:r>
+            <w:r>
+              <w:t xml:space="preserve"> </w:t>
+            </w:r>
+            <w:r>
+              <w:rPr>
+                <w:rFonts w:hint="eastAsia"/>
+              </w:rPr>
+              <w:t>之间的距离。</w:t>
+            </w:r>
+          </w:p>
+          <w:p>
+            <w:pPr>
+              <w:pStyle w:val="aa"/>
+              <w:ind w:firstLineChars="500" w:firstLine="1000"/>
+            </w:pPr>
+            <w:r>
+              <w:rPr>
+                <w:noProof/>
+              </w:rPr>
+              <mc:AlternateContent>
+                <mc:Choice Requires="wps">
+                  <w:drawing>
+                    <wp:anchor distT="0" distB="0" distL="114300" distR="114300" simplePos="0" relativeHeight="251665408" behindDoc="0" locked="0" layoutInCell="1" allowOverlap="1" wp14:anchorId="3D1CAF61" wp14:editId="7B96AAA7">
+                      <wp:simplePos x="0" y="0"/>
+                      <wp:positionH relativeFrom="column">
+                        <wp:posOffset>763943</wp:posOffset>
+                      </wp:positionH>
+                      <wp:positionV relativeFrom="paragraph">
+                        <wp:posOffset>88748</wp:posOffset>
+                      </wp:positionV>
+                      <wp:extent cx="1193800" cy="238125"/>
+                      <wp:effectExtent l="0" t="0" r="6350" b="9525"/>
+                      <wp:wrapThrough wrapText="bothSides">
+                        <wp:wrapPolygon edited="0">
+                          <wp:start x="0" y="0"/>
+                          <wp:lineTo x="0" y="20736"/>
+                          <wp:lineTo x="21370" y="20736"/>
+                          <wp:lineTo x="21370" y="0"/>
+                          <wp:lineTo x="0" y="0"/>
+                        </wp:wrapPolygon>
+                      </wp:wrapThrough>
+                      <wp:docPr id="19" name="文本框 19"/>
+                      <wp:cNvGraphicFramePr/>
+                      <a:graphic xmlns:a="http://schemas.openxmlformats.org/drawingml/2006/main">
+                        <a:graphicData uri="http://schemas.microsoft.com/office/word/2010/wordprocessingShape">
+                          <wps:wsp>
+                            <wps:cNvSpPr txBox="1"/>
+                            <wps:spPr>
+                              <a:xfrm>
+                                <a:off x="0" y="0"/>
+                                <a:ext cx="1193800" cy="238125"/>
+                              </a:xfrm>
+                              <a:prstGeom prst="rect">
+                                <a:avLst/>
+                              </a:prstGeom>
+                              <a:solidFill>
+                                <a:prstClr val="white"/>
+                              </a:solidFill>
+                              <a:ln>
+                                <a:noFill/>
+                              </a:ln>
+                            </wps:spPr>
+                            <wps:txbx>
+                              <w:txbxContent>
+                                <w:p>
+                                  <w:pPr>
+                                    <w:pStyle w:val="aa"/>
+                                    <w:rPr>
+                                      <w:rFonts w:ascii="黑体" w:hAnsi="Times" w:cs="Calibri"/>
+                                      <w:noProof/>
+                                      <w:sz w:val="24"/>
+                                    </w:rPr>
+                                  </w:pPr>
+                                  <w:r>
+                                    <w:rPr>
+                                      <w:rFonts w:hint="eastAsia"/>
+                                    </w:rPr>
+                                    <w:t>图表</w:t>
+                                  </w:r>
+                                  <w:r>
+                                    <w:rPr>
+                                      <w:rFonts w:hint="eastAsia"/>
+                                    </w:rPr>
+                                    <w:t xml:space="preserve"> </w:t>
+                                  </w:r>
+                                  <w:r>
+                                    <w:fldChar w:fldCharType="begin"/>
+                                  </w:r>
+                                  <w:r>
+                                    <w:instrText xml:space="preserve"> </w:instrText>
+                                  </w:r>
+                                  <w:r>
+                                    <w:rPr>
+                                      <w:rFonts w:hint="eastAsia"/>
+                                    </w:rPr>
+                                    <w:instrText xml:space="preserve">SEQ </w:instrText>
+                                  </w:r>
+                                  <w:r>
+                                    <w:rPr>
+                                      <w:rFonts w:hint="eastAsia"/>
+                                    </w:rPr>
+                                    <w:instrText>图表</w:instrText>
+                                  </w:r>
+                                  <w:r>
+                                    <w:rPr>
+                                      <w:rFonts w:hint="eastAsia"/>
+                                    </w:rPr>
+                                    <w:instrText xml:space="preserve"> \* ARABIC</w:instrText>
+                                  </w:r>
+                                  <w:r>
+                                    <w:instrText xml:space="preserve"> </w:instrText>
+                                  </w:r>
+                                  <w:r>
+                                    <w:fldChar w:fldCharType="separate"/>
+                                  </w:r>
+                                  <w:r>
+                                    <w:rPr>
+                                      <w:noProof/>
+                                    </w:rPr>
+                                    <w:t>1</w:t>
+                                  </w:r>
+                                  <w:r>
+                                    <w:fldChar w:fldCharType="end"/>
+                                  </w:r>
+                                  <w:r>
+                                    <w:rPr>
+                                      <w:rFonts w:hint="eastAsia"/>
+                                    </w:rPr>
+                                    <w:t>：</w:t>
+                                  </w:r>
+                                  <w:r>
+                                    <w:rPr>
+                                      <w:rFonts w:hint="eastAsia"/>
+                                    </w:rPr>
+                                    <w:t>theta</w:t>
+                                  </w:r>
+                                  <w:r>
+                                    <w:t xml:space="preserve"> </w:t>
+                                  </w:r>
+                                  <w:r>
+                                    <w:rPr>
+                                      <w:rFonts w:hint="eastAsia"/>
+                                    </w:rPr>
+                                    <w:t>=</w:t>
+                                  </w:r>
+                                  <w:r>
+                                    <w:t xml:space="preserve"> 0.0</w:t>
+                                  </w:r>
+                                </w:p>
+                              </w:txbxContent>
+                            </wps:txbx>
+                            <wps:bodyPr rot="0" spcFirstLastPara="0" vertOverflow="overflow" horzOverflow="overflow" vert="horz" wrap="square" lIns="0" tIns="0" rIns="0" bIns="0" numCol="1" spcCol="0" rtlCol="0" fromWordArt="0" anchor="t" anchorCtr="0" forceAA="0" compatLnSpc="1">
+                              <a:prstTxWarp prst="textNoShape">
+                                <a:avLst/>
+                              </a:prstTxWarp>
+                              <a:noAutofit/>
+                            </wps:bodyPr>
+                          </wps:wsp>
+                        </a:graphicData>
+                      </a:graphic>
+                      <wp14:sizeRelH relativeFrom="margin">
+                        <wp14:pctWidth>0</wp14:pctWidth>
+                      </wp14:sizeRelH>
+                      <wp14:sizeRelV relativeFrom="margin">
+                        <wp14:pctHeight>0</wp14:pctHeight>
+                      </wp14:sizeRelV>
+                    </wp:anchor>
+                  </w:drawing>
+                </mc:Choice>
+                <mc:Fallback>
+                  <w:pict>
+                    <v:shapetype w14:anchorId="3D1CAF61" id="_x0000_t202" coordsize="21600,21600" o:spt="202" path="m,l,21600r21600,l21600,xe">
+                      <v:stroke joinstyle="miter"/>
+                      <v:path gradientshapeok="t" o:connecttype="rect"/>
+                    </v:shapetype>
+                    <v:shape id="文本框 19" o:spid="_x0000_s1026" type="#_x0000_t202" style="position:absolute;left:0;text-align:left;margin-left:60.15pt;margin-top:7pt;width:94pt;height:18.75pt;z-index:251665408;visibility:visible;mso-wrap-style:square;mso-width-percent:0;mso-height-percent:0;mso-wrap-distance-left:9pt;mso-wrap-distance-top:0;mso-wrap-distance-right:9pt;mso-wrap-distance-bottom:0;mso-position-horizontal:absolute;mso-position-horizontal-relative:text;mso-position-vertical:absolute;mso-position-vertical-relative:text;mso-width-percent:0;mso-height-percent:0;mso-width-relative:margin;mso-height-relative:margin;v-text-anchor:top" o:gfxdata="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" stroked="f">
+                      <v:textbox inset="0,0,0,0">
+                        <w:txbxContent>
+                          <w:p>
+                            <w:pPr>
+                              <w:pStyle w:val="aa"/>
+                              <w:rPr>
+                                <w:rFonts w:ascii="黑体" w:hAnsi="Times" w:cs="Calibri"/>
+                                <w:noProof/>
+                                <w:sz w:val="24"/>
+                              </w:rPr>
+                            </w:pPr>
+                            <w:r>
+                              <w:rPr>
+                                <w:rFonts w:hint="eastAsia"/>
+                              </w:rPr>
+                              <w:t>图表</w:t>
+                            </w:r>
+                            <w:r>
+                              <w:rPr>
+                                <w:rFonts w:hint="eastAsia"/>
+                              </w:rPr>
+                              <w:t xml:space="preserve"> </w:t>
+                            </w:r>
+                            <w:r>
+                              <w:fldChar w:fldCharType="begin"/>
+                            </w:r>
+                            <w:r>
+                              <w:instrText xml:space="preserve"> </w:instrText>
+                            </w:r>
+                            <w:r>
+                              <w:rPr>
+                                <w:rFonts w:hint="eastAsia"/>
+                              </w:rPr>
+                              <w:instrText xml:space="preserve">SEQ </w:instrText>
+                            </w:r>
+                            <w:r>
+                              <w:rPr>
+                                <w:rFonts w:hint="eastAsia"/>
+                              </w:rPr>
+                              <w:instrText>图表</w:instrText>
+                            </w:r>
+                            <w:r>
+                              <w:rPr>
+                                <w:rFonts w:hint="eastAsia"/>
+                              </w:rPr>
+                              <w:instrText xml:space="preserve"> \* ARABIC</w:instrText>
+                            </w:r>
+                            <w:r>
+                              <w:instrText xml:space="preserve"> </w:instrText>
+                            </w:r>
+                            <w:r>
+                              <w:fldChar w:fldCharType="separate"/>
+                            </w:r>
+                            <w:r>
+                              <w:rPr>
+                                <w:noProof/>
+                              </w:rPr>
+                              <w:t>1</w:t>
+                            </w:r>
+                            <w:r>
+                              <w:fldChar w:fldCharType="end"/>
+                            </w:r>
+                            <w:r>
+                              <w:rPr>
+                                <w:rFonts w:hint="eastAsia"/>
+                              </w:rPr>
+                              <w:t>：</w:t>
+                            </w:r>
+                            <w:r>
+                              <w:rPr>
+                                <w:rFonts w:hint="eastAsia"/>
+                              </w:rPr>
+                              <w:t>theta</w:t>
+                            </w:r>
+                            <w:r>
+                              <w:t xml:space="preserve"> </w:t>
+                            </w:r>
+                            <w:r>
+                              <w:rPr>
+                                <w:rFonts w:hint="eastAsia"/>
+                              </w:rPr>
+                              <w:t>=</w:t>
+                            </w:r>
+                            <w:r>
+                              <w:t xml:space="preserve"> 0.0</w:t>
+                            </w:r>
+                          </w:p>
+                        </w:txbxContent>
+                      </v:textbox>
+                      <w10:wrap type="through"/>
+                    </v:shape>
+                  </w:pict>
+                </mc:Fallback>
+              </mc:AlternateContent>
+            </w:r>
+          </w:p>
+          <w:p>
+            <w:pPr>
+              <w:pStyle w:val="aa"/>
+              <w:ind w:firstLineChars="500" w:firstLine="1000"/>
+            </w:pPr>
+          </w:p>
+          <w:p>
+            <w:pPr>
+              <w:pStyle w:val="aa"/>
+              <w:ind w:firstLineChars="500" w:firstLine="1000"/>
+            </w:pPr>
+          </w:p>
+          <w:p>
+            <w:pPr>
+              <w:pStyle w:val="aa"/>
+              <w:ind w:firstLineChars="500" w:firstLine="1000"/>
+            </w:pPr>
+          </w:p>
+          <w:p>
+            <w:pPr>
+              <w:pStyle w:val="aa"/>
+              <w:ind w:firstLineChars="500" w:firstLine="1000"/>
+            </w:pPr>
+          </w:p>
+          <w:p>
+            <w:pPr>
+              <w:pStyle w:val="aa"/>
+              <w:ind w:firstLineChars="100" w:firstLine="200"/>
+            </w:pPr>
+            <w:r>
+              <w:rPr>
+                <w:noProof/>
+              </w:rPr>
+              <w:drawing>
+                <wp:anchor distT="0" distB="0" distL="114300" distR="114300" simplePos="0" relativeHeight="251661312" behindDoc="0" locked="0" layoutInCell="1" allowOverlap="1" wp14:anchorId="50605381" wp14:editId="329C64A4">
+                  <wp:simplePos x="0" y="0"/>
+                  <wp:positionH relativeFrom="column">
+                    <wp:posOffset>129379</wp:posOffset>
+                  </wp:positionH>
+                  <wp:positionV relativeFrom="paragraph">
+                    <wp:posOffset>13041</wp:posOffset>
+                  </wp:positionV>
+                  <wp:extent cx="2379072" cy="2347200"/>
+                  <wp:effectExtent l="0" t="0" r="2540" b="0"/>
+                  <wp:wrapThrough wrapText="bothSides">
+                    <wp:wrapPolygon edited="0">
+                      <wp:start x="0" y="0"/>
+                      <wp:lineTo x="0" y="21390"/>
+                      <wp:lineTo x="21450" y="21390"/>
+                      <wp:lineTo x="21450" y="0"/>
+                      <wp:lineTo x="0" y="0"/>
+                    </wp:wrapPolygon>
+                  </wp:wrapThrough>
+                  <wp:docPr id="14" name="图片 14"/>
+                  <wp:cNvGraphicFramePr>
+                    <a:graphicFrameLocks xmlns:a="http://schemas.openxmlformats.org/drawingml/2006/main" noChangeAspect="1"/>
+                  </wp:cNvGraphicFramePr>
+                  <a:graphic xmlns:a="http://schemas.openxmlformats.org/drawingml/2006/main">
+                    <a:graphicData uri="http://schemas.openxmlformats.org/drawingml/2006/picture">
+                      <pic:pic xmlns:pic="http://schemas.openxmlformats.org/drawingml/2006/picture">
+                        <pic:nvPicPr>
+                          <pic:cNvPr id="0" name="Picture 9"/>
+                          <pic:cNvPicPr>
+                            <a:picLocks noChangeAspect="1" noChangeArrowheads="1"/>
+                          </pic:cNvPicPr>
+                        </pic:nvPicPr>
+                        <pic:blipFill>
+                          <a:blip r:embed="rId20">
+                            <a:extLst>
+                              <a:ext uri="{28A0092B-C50C-407E-A947-70E740481C1C}">
+                                <a14:useLocalDpi xmlns:a14="http://schemas.microsoft.com/office/drawing/2010/main" val="0"/>
+                              </a:ext>
+                            </a:extLst>
+                          </a:blip>
+                          <a:srcRect/>
+                          <a:stretch>
+                            <a:fillRect/>
+                          </a:stretch>
+                        </pic:blipFill>
+                        <pic:spPr bwMode="auto">
+                          <a:xfrm>
+                            <a:off x="0" y="0"/>
+                            <a:ext cx="2379072" cy="2347200"/>
+                          </a:xfrm>
+                          <a:prstGeom prst="rect">
+                            <a:avLst/>
+                          </a:prstGeom>
+                          <a:noFill/>
+                          <a:ln>
+                            <a:noFill/>
+                          </a:ln>
+                        </pic:spPr>
+                      </pic:pic>
+                    </a:graphicData>
+                  </a:graphic>
+                </wp:anchor>
+              </w:drawing>
+            </w:r>
+          </w:p>
+          <w:p>
+            <w:pPr>
+              <w:pStyle w:val="aa"/>
+            </w:pPr>
+            <w:r>
+              <w:rPr>
+                <w:rFonts w:hint="eastAsia"/>
+              </w:rPr>
+              <w:t xml:space="preserve"> </w:t>
+            </w:r>
+            <w:r>
+              <w:t xml:space="preserve">  </w:t>
+            </w:r>
+            <w:r>
+              <w:rPr>
+                <w:rFonts w:hint="eastAsia"/>
+              </w:rPr>
+              <w:t>当我们将</w:t>
+            </w:r>
+            <w:r>
+              <w:rPr>
+                <w:rFonts w:hint="eastAsia"/>
+              </w:rPr>
+              <w:t>theta</w:t>
+            </w:r>
+            <w:r>
+              <w:rPr>
+                <w:rFonts w:hint="eastAsia"/>
+              </w:rPr>
+              <w:t>的值设置的大一点的时候，存在一些</w:t>
+            </w:r>
+            <w:r>
+              <w:rPr>
+                <w:rFonts w:hint="eastAsia"/>
+              </w:rPr>
+              <w:t>cell</w:t>
+            </w:r>
+            <w:r>
+              <w:rPr>
+                <w:rFonts w:hint="eastAsia"/>
+              </w:rPr>
+              <w:t>，这些</w:t>
+            </w:r>
+            <w:r>
+              <w:rPr>
+                <w:rFonts w:hint="eastAsia"/>
+              </w:rPr>
+              <w:t>cell</w:t>
+            </w:r>
+            <w:r>
+              <w:t xml:space="preserve"> </w:t>
+            </w:r>
+            <w:r>
+              <w:rPr>
+                <w:rFonts w:hint="eastAsia"/>
+              </w:rPr>
+              <w:t>的边长与其到</w:t>
+            </w:r>
+            <w:r>
+              <w:rPr>
+                <w:rFonts w:hint="eastAsia"/>
+              </w:rPr>
+              <w:t>smaple</w:t>
+            </w:r>
+            <w:r>
+              <w:t xml:space="preserve"> </w:t>
+            </w:r>
+            <w:r>
+              <w:rPr>
+                <w:rFonts w:hint="eastAsia"/>
+              </w:rPr>
+              <w:t>point</w:t>
+            </w:r>
+            <w:r>
+              <w:rPr>
+                <w:rFonts w:hint="eastAsia"/>
+              </w:rPr>
+              <w:t>的距离的比值小于该</w:t>
+            </w:r>
+            <w:r>
+              <w:rPr>
+                <w:rFonts w:hint="eastAsia"/>
+              </w:rPr>
+              <w:t>theta</w:t>
+            </w:r>
+            <w:r>
+              <w:rPr>
+                <w:rFonts w:hint="eastAsia"/>
+              </w:rPr>
+              <w:t>（阈值），这些</w:t>
+            </w:r>
+            <w:r>
+              <w:rPr>
+                <w:rFonts w:hint="eastAsia"/>
+              </w:rPr>
+              <w:t>cell</w:t>
+            </w:r>
+            <w:r>
+              <w:rPr>
+                <w:rFonts w:hint="eastAsia"/>
+              </w:rPr>
+              <w:t>将会被当做整体，其质点将被访问。</w:t>
+            </w:r>
+          </w:p>
+          <w:p>
+            <w:r>
+              <w:rPr>
+                <w:rFonts w:hint="eastAsia"/>
+              </w:rPr>
+              <w:t>而哪些</w:t>
+            </w:r>
+            <w:r>
+              <w:rPr>
+                <w:rFonts w:hint="eastAsia"/>
+              </w:rPr>
+              <w:t>大于阈值的</w:t>
+            </w:r>
+            <w:r>
+              <w:rPr>
+                <w:rFonts w:hint="eastAsia"/>
+              </w:rPr>
+              <w:t>cell</w:t>
+            </w:r>
+            <w:r>
+              <w:rPr>
+                <w:rFonts w:hint="eastAsia"/>
+              </w:rPr>
+              <w:t>任然递归的访问所有的子</w:t>
+            </w:r>
+            <w:r>
+              <w:rPr>
+                <w:rFonts w:hint="eastAsia"/>
+              </w:rPr>
+              <w:t>cell</w:t>
+            </w:r>
+            <w:r>
+              <w:rPr>
+                <w:rFonts w:hint="eastAsia"/>
+              </w:rPr>
+              <w:t>。</w:t>
+            </w:r>
+          </w:p>
+          <w:p/>
+          <w:p>
+            <w:pPr>
+              <w:pStyle w:val="aa"/>
+              <w:ind w:firstLineChars="500" w:firstLine="1000"/>
+            </w:pPr>
+          </w:p>
+          <w:p>
+            <w:pPr>
+              <w:ind w:left="240"/>
+              <w:rPr>
+                <w:rFonts w:ascii="黑体" w:eastAsia="黑体" w:hAnsi="Times"/>
+                <w:sz w:val="24"/>
+                <w:szCs w:val="20"/>
+              </w:rPr>
+            </w:pPr>
+          </w:p>
+          <w:p>
+            <w:pPr>
+              <w:ind w:left="240"/>
+              <w:rPr>
+                <w:rFonts w:ascii="黑体" w:eastAsia="黑体" w:hAnsi="Times"/>
+                <w:sz w:val="24"/>
+                <w:szCs w:val="20"/>
+              </w:rPr>
+            </w:pPr>
+          </w:p>
+          <w:p>
+            <w:pPr>
+              <w:rPr>
+                <w:rFonts w:ascii="黑体" w:eastAsia="黑体" w:hAnsi="Times"/>
+                <w:sz w:val="24"/>
+                <w:szCs w:val="20"/>
+              </w:rPr>
+            </w:pPr>
+          </w:p>
+          <w:p>
+            <w:pPr>
+              <w:rPr>
+                <w:rFonts w:ascii="黑体" w:eastAsia="黑体" w:hAnsi="Times"/>
+                <w:sz w:val="24"/>
+                <w:szCs w:val="20"/>
+              </w:rPr>
+            </w:pPr>
+            <w:r>
+              <w:rPr>
+                <w:noProof/>
+              </w:rPr>
+              <mc:AlternateContent>
+                <mc:Choice Requires="wps">
+                  <w:drawing>
+                    <wp:anchor distT="0" distB="0" distL="114300" distR="114300" simplePos="0" relativeHeight="251663360" behindDoc="0" locked="0" layoutInCell="1" allowOverlap="1" wp14:anchorId="2974D0D5" wp14:editId="47DC3B26">
+                      <wp:simplePos x="0" y="0"/>
+                      <wp:positionH relativeFrom="column">
+                        <wp:posOffset>872983</wp:posOffset>
+                      </wp:positionH>
+                      <wp:positionV relativeFrom="paragraph">
+                        <wp:posOffset>112537</wp:posOffset>
+                      </wp:positionV>
+                      <wp:extent cx="1111885" cy="211455"/>
+                      <wp:effectExtent l="0" t="0" r="0" b="0"/>
+                      <wp:wrapThrough wrapText="bothSides">
+                        <wp:wrapPolygon edited="0">
+                          <wp:start x="0" y="0"/>
+                          <wp:lineTo x="0" y="19459"/>
+                          <wp:lineTo x="21094" y="19459"/>
+                          <wp:lineTo x="21094" y="0"/>
+                          <wp:lineTo x="0" y="0"/>
+                        </wp:wrapPolygon>
+                      </wp:wrapThrough>
+                      <wp:docPr id="18" name="文本框 18"/>
+                      <wp:cNvGraphicFramePr/>
+                      <a:graphic xmlns:a="http://schemas.openxmlformats.org/drawingml/2006/main">
+                        <a:graphicData uri="http://schemas.microsoft.com/office/word/2010/wordprocessingShape">
+                          <wps:wsp>
+                            <wps:cNvSpPr txBox="1"/>
+                            <wps:spPr>
+                              <a:xfrm>
+                                <a:off x="0" y="0"/>
+                                <a:ext cx="1111885" cy="211455"/>
+                              </a:xfrm>
+                              <a:prstGeom prst="rect">
+                                <a:avLst/>
+                              </a:prstGeom>
+                              <a:solidFill>
+                                <a:prstClr val="white"/>
+                              </a:solidFill>
+                              <a:ln>
+                                <a:noFill/>
+                              </a:ln>
+                            </wps:spPr>
+                            <wps:txbx>
+                              <w:txbxContent>
+                                <w:p>
+                                  <w:pPr>
+                                    <w:pStyle w:val="aa"/>
+                                    <w:rPr>
+                                      <w:noProof/>
+                                    </w:rPr>
+                                  </w:pPr>
+                                  <w:r>
+                                    <w:rPr>
+                                      <w:rFonts w:hint="eastAsia"/>
+                                    </w:rPr>
+                                    <w:t>图表</w:t>
+                                  </w:r>
+                                  <w:r>
+                                    <w:rPr>
+                                      <w:rFonts w:hint="eastAsia"/>
+                                    </w:rPr>
+                                    <w:t xml:space="preserve"> </w:t>
+                                  </w:r>
+                                  <w:r>
+                                    <w:fldChar w:fldCharType="begin"/>
+                                  </w:r>
+                                  <w:r>
+                                    <w:instrText xml:space="preserve"> </w:instrText>
+                                  </w:r>
+                                  <w:r>
+                                    <w:rPr>
+                                      <w:rFonts w:hint="eastAsia"/>
+                                    </w:rPr>
+                                    <w:instrText xml:space="preserve">SEQ </w:instrText>
+                                  </w:r>
+                                  <w:r>
+                                    <w:rPr>
+                                      <w:rFonts w:hint="eastAsia"/>
+                                    </w:rPr>
+                                    <w:instrText>图表</w:instrText>
+                                  </w:r>
+                                  <w:r>
+                                    <w:rPr>
+                                      <w:rFonts w:hint="eastAsia"/>
+                                    </w:rPr>
+                                    <w:instrText xml:space="preserve"> \* ARABIC</w:instrText>
+                                  </w:r>
+                                  <w:r>
+                                    <w:instrText xml:space="preserve"> </w:instrText>
+                                  </w:r>
+                                  <w:r>
+                                    <w:fldChar w:fldCharType="separate"/>
+                                  </w:r>
+                                  <w:r>
+                                    <w:rPr>
+                                      <w:noProof/>
+                                    </w:rPr>
+                                    <w:t>2</w:t>
+                                  </w:r>
+                                  <w:r>
+                                    <w:fldChar w:fldCharType="end"/>
+                                  </w:r>
+                                  <w:r>
+                                    <w:rPr>
+                                      <w:rFonts w:hint="eastAsia"/>
+                                    </w:rPr>
+                                    <w:t>：θ</w:t>
+                                  </w:r>
+                                  <w:r>
+                                    <w:t xml:space="preserve"> </w:t>
+                                  </w:r>
+                                  <w:r>
+                                    <w:rPr>
+                                      <w:rFonts w:hint="eastAsia"/>
+                                    </w:rPr>
+                                    <w:t>=</w:t>
+                                  </w:r>
+                                  <w:r>
+                                    <w:t xml:space="preserve"> 0.50</w:t>
+                                  </w:r>
+                                </w:p>
+                              </w:txbxContent>
+                            </wps:txbx>
+                            <wps:bodyPr rot="0" spcFirstLastPara="0" vertOverflow="overflow" horzOverflow="overflow" vert="horz" wrap="square" lIns="0" tIns="0" rIns="0" bIns="0" numCol="1" spcCol="0" rtlCol="0" fromWordArt="0" anchor="t" anchorCtr="0" forceAA="0" compatLnSpc="1">
+                              <a:prstTxWarp prst="textNoShape">
+                                <a:avLst/>
+                              </a:prstTxWarp>
+                              <a:noAutofit/>
+                            </wps:bodyPr>
+                          </wps:wsp>
+                        </a:graphicData>
+                      </a:graphic>
+                      <wp14:sizeRelH relativeFrom="margin">
+                        <wp14:pctWidth>0</wp14:pctWidth>
+                      </wp14:sizeRelH>
+                      <wp14:sizeRelV relativeFrom="margin">
+                        <wp14:pctHeight>0</wp14:pctHeight>
+                      </wp14:sizeRelV>
+                    </wp:anchor>
+                  </w:drawing>
+                </mc:Choice>
+                <mc:Fallback>
+                  <w:pict>
+                    <v:shape w14:anchorId="2974D0D5" id="文本框 18" o:spid="_x0000_s1027" type="#_x0000_t202" style="position:absolute;left:0;text-align:left;margin-left:68.75pt;margin-top:8.85pt;width:87.55pt;height:16.65pt;z-index:251663360;visibility:visible;mso-wrap-style:square;mso-width-percent:0;mso-height-percent:0;mso-wrap-distance-left:9pt;mso-wrap-distance-top:0;mso-wrap-distance-right:9pt;mso-wrap-distance-bottom:0;mso-position-horizontal:absolute;mso-position-horizontal-relative:text;mso-position-vertical:absolute;mso-position-vertical-relative:text;mso-width-percent:0;mso-height-percent:0;mso-width-relative:margin;mso-height-relative:margin;v-text-anchor:top" o:gfxdata="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" stroked="f">
+                      <v:textbox inset="0,0,0,0">
+                        <w:txbxContent>
+                          <w:p>
+                            <w:pPr>
+                              <w:pStyle w:val="aa"/>
+                              <w:rPr>
+                                <w:noProof/>
+                              </w:rPr>
+                            </w:pPr>
+                            <w:r>
+                              <w:rPr>
+                                <w:rFonts w:hint="eastAsia"/>
+                              </w:rPr>
+                              <w:t>图表</w:t>
+                            </w:r>
+                            <w:r>
+                              <w:rPr>
+                                <w:rFonts w:hint="eastAsia"/>
+                              </w:rPr>
+                              <w:t xml:space="preserve"> </w:t>
+                            </w:r>
+                            <w:r>
+                              <w:fldChar w:fldCharType="begin"/>
+                            </w:r>
+                            <w:r>
+                              <w:instrText xml:space="preserve"> </w:instrText>
+                            </w:r>
+                            <w:r>
+                              <w:rPr>
+                                <w:rFonts w:hint="eastAsia"/>
+                              </w:rPr>
+                              <w:instrText xml:space="preserve">SEQ </w:instrText>
+                            </w:r>
+                            <w:r>
+                              <w:rPr>
+                                <w:rFonts w:hint="eastAsia"/>
+                              </w:rPr>
+                              <w:instrText>图表</w:instrText>
+                            </w:r>
+                            <w:r>
+                              <w:rPr>
+                                <w:rFonts w:hint="eastAsia"/>
+                              </w:rPr>
+                              <w:instrText xml:space="preserve"> \* ARABIC</w:instrText>
+                            </w:r>
+                            <w:r>
+                              <w:instrText xml:space="preserve"> </w:instrText>
+                            </w:r>
+                            <w:r>
+                              <w:fldChar w:fldCharType="separate"/>
+                            </w:r>
+                            <w:r>
+                              <w:rPr>
+                                <w:noProof/>
+                              </w:rPr>
+                              <w:t>2</w:t>
+                            </w:r>
+                            <w:r>
+                              <w:fldChar w:fldCharType="end"/>
+                            </w:r>
+                            <w:r>
+                              <w:rPr>
+                                <w:rFonts w:hint="eastAsia"/>
+                              </w:rPr>
+                              <w:t>：θ</w:t>
+                            </w:r>
+                            <w:r>
+                              <w:t xml:space="preserve"> </w:t>
+                            </w:r>
+                            <w:r>
+                              <w:rPr>
+                                <w:rFonts w:hint="eastAsia"/>
+                              </w:rPr>
+                              <w:t>=</w:t>
+                            </w:r>
+                            <w:r>
+                              <w:t xml:space="preserve"> 0.50</w:t>
+                            </w:r>
+                          </w:p>
+                        </w:txbxContent>
+                      </v:textbox>
+                      <w10:wrap type="through"/>
+                    </v:shape>
+                  </w:pict>
+                </mc:Fallback>
+              </mc:AlternateContent>
+            </w:r>
+          </w:p>
+          <w:p>
+            <w:pPr>
+              <w:ind w:left="240"/>
+              <w:rPr>
+                <w:rFonts w:ascii="黑体" w:eastAsia="黑体" w:hAnsi="Times"/>
+                <w:sz w:val="24"/>
+                <w:szCs w:val="20"/>
+              </w:rPr>
+            </w:pPr>
+          </w:p>
+          <w:p>
+            <w:pPr>
+              <w:ind w:left="240"/>
+              <w:rPr>
+                <w:rFonts w:ascii="黑体" w:eastAsia="黑体" w:hAnsi="Times"/>
+                <w:sz w:val="24"/>
+                <w:szCs w:val="20"/>
+              </w:rPr>
+            </w:pPr>
+          </w:p>
+          <w:p>
+            <w:pPr>
+              <w:ind w:left="240"/>
+              <w:rPr>
+                <w:rFonts w:ascii="黑体" w:eastAsia="黑体" w:hAnsi="Times"/>
+                <w:sz w:val="24"/>
+                <w:szCs w:val="20"/>
+              </w:rPr>
+            </w:pPr>
+            <w:r>
+              <w:rPr>
+                <w:rFonts w:ascii="黑体" w:eastAsia="黑体" w:hAnsi="Times" w:hint="eastAsia"/>
+                <w:sz w:val="24"/>
+                <w:szCs w:val="20"/>
+              </w:rPr>
+              <w:t>接下来持续的调大theta的值</w:t>
+            </w:r>
+          </w:p>
+          <w:p>
+            <w:pPr>
+              <w:ind w:left="240"/>
+              <w:rPr>
+                <w:rFonts w:ascii="黑体" w:eastAsia="黑体" w:hAnsi="Times"/>
+                <w:sz w:val="24"/>
+                <w:szCs w:val="20"/>
+              </w:rPr>
+            </w:pPr>
+          </w:p>
+          <w:p>
+            <w:pPr>
+              <w:ind w:left="240"/>
+              <w:jc w:val="center"/>
+              <w:rPr>
+                <w:rFonts w:ascii="黑体" w:eastAsia="黑体" w:hAnsi="Times"/>
+                <w:sz w:val="24"/>
+                <w:szCs w:val="20"/>
+              </w:rPr>
+            </w:pPr>
+            <w:r>
+              <w:rPr>
+                <w:rFonts w:ascii="黑体" w:eastAsia="黑体" w:hAnsi="Times"/>
+                <w:noProof/>
+                <w:sz w:val="24"/>
+                <w:szCs w:val="20"/>
+              </w:rPr>
+              <mc:AlternateContent>
+                <mc:Choice Requires="wps">
+                  <w:drawing>
+                    <wp:anchor distT="0" distB="0" distL="114300" distR="114300" simplePos="0" relativeHeight="251669504" behindDoc="0" locked="0" layoutInCell="1" allowOverlap="1" wp14:anchorId="6B5FB3C6" wp14:editId="5CE0A40F">
+                      <wp:simplePos x="0" y="0"/>
+                      <wp:positionH relativeFrom="column">
+                        <wp:posOffset>3165693</wp:posOffset>
+                      </wp:positionH>
+                      <wp:positionV relativeFrom="paragraph">
+                        <wp:posOffset>2090638</wp:posOffset>
+                      </wp:positionV>
+                      <wp:extent cx="1214650" cy="245659"/>
+                      <wp:effectExtent l="0" t="0" r="5080" b="2540"/>
+                      <wp:wrapNone/>
+                      <wp:docPr id="23" name="文本框 23"/>
+                      <wp:cNvGraphicFramePr/>
+                      <a:graphic xmlns:a="http://schemas.openxmlformats.org/drawingml/2006/main">
+                        <a:graphicData uri="http://schemas.microsoft.com/office/word/2010/wordprocessingShape">
+                          <wps:wsp>
+                            <wps:cNvSpPr txBox="1"/>
+                            <wps:spPr>
+                              <a:xfrm>
+                                <a:off x="0" y="0"/>
+                                <a:ext cx="1214650" cy="245659"/>
+                              </a:xfrm>
+                              <a:prstGeom prst="rect">
+                                <a:avLst/>
+                              </a:prstGeom>
+                              <a:solidFill>
+                                <a:schemeClr val="lt1"/>
+                              </a:solidFill>
+                              <a:ln w="6350">
+                                <a:noFill/>
+                              </a:ln>
+                            </wps:spPr>
+                            <wps:txbx>
+                              <w:txbxContent>
+                                <w:p>
+                                  <w:r>
+                                    <w:rPr>
+                                      <w:rFonts w:hint="eastAsia"/>
+                                      <w:noProof/>
+                                    </w:rPr>
+                                    <w:t>图表</w:t>
+                                  </w:r>
+                                  <w:r>
+                                    <w:rPr>
+                                      <w:rFonts w:hint="eastAsia"/>
+                                      <w:noProof/>
+                                    </w:rPr>
+                                    <w:t xml:space="preserve"> </w:t>
+                                  </w:r>
+                                  <w:r>
+                                    <w:rPr>
+                                      <w:noProof/>
+                                    </w:rPr>
+                                    <w:t>4 θ = 1.3</w:t>
+                                  </w:r>
+                                </w:p>
+                              </w:txbxContent>
+                            </wps:txbx>
+                            <wps:bodyPr rot="0" spcFirstLastPara="0" vertOverflow="overflow" horzOverflow="overflow" vert="horz" wrap="square" lIns="91440" tIns="45720" rIns="91440" bIns="45720" numCol="1" spcCol="0" rtlCol="0" fromWordArt="0" anchor="t" anchorCtr="0" forceAA="0" compatLnSpc="1">
+                              <a:prstTxWarp prst="textNoShape">
+                                <a:avLst/>
+                              </a:prstTxWarp>
+                              <a:noAutofit/>
+                            </wps:bodyPr>
+                          </wps:wsp>
+                        </a:graphicData>
+                      </a:graphic>
+                      <wp14:sizeRelH relativeFrom="margin">
+                        <wp14:pctWidth>0</wp14:pctWidth>
+                      </wp14:sizeRelH>
+                    </wp:anchor>
+                  </w:drawing>
+                </mc:Choice>
+                <mc:Fallback>
+                  <w:pict>
+                    <v:shape w14:anchorId="6B5FB3C6" id="文本框 23" o:spid="_x0000_s1028" type="#_x0000_t202" style="position:absolute;left:0;text-align:left;margin-left:249.25pt;margin-top:164.6pt;width:95.65pt;height:19.35pt;z-index:251669504;visibility:visible;mso-wrap-style:square;mso-width-percent:0;mso-wrap-distance-left:9pt;mso-wrap-distance-top:0;mso-wrap-distance-right:9pt;mso-wrap-distance-bottom:0;mso-position-horizontal:absolute;mso-position-horizontal-relative:text;mso-position-vertical:absolute;mso-position-vertical-relative:text;mso-width-percent:0;mso-width-relative:margin;v-text-anchor:top" o:gfxdata="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" fillcolor="white [3201]" stroked="f" strokeweight=".5pt">
+                      <v:textbox>
+                        <w:txbxContent>
+                          <w:p>
+                            <w:r>
+                              <w:rPr>
+                                <w:rFonts w:hint="eastAsia"/>
+                                <w:noProof/>
+                              </w:rPr>
+                              <w:t>图表</w:t>
+                            </w:r>
+                            <w:r>
+                              <w:rPr>
+                                <w:rFonts w:hint="eastAsia"/>
+                                <w:noProof/>
+                              </w:rPr>
+                              <w:t xml:space="preserve"> </w:t>
+                            </w:r>
+                            <w:r>
+                              <w:rPr>
+                                <w:noProof/>
+                              </w:rPr>
+                              <w:t>4 θ = 1.3</w:t>
+                            </w:r>
+                          </w:p>
+                        </w:txbxContent>
+                      </v:textbox>
+                    </v:shape>
+                  </w:pict>
+                </mc:Fallback>
+              </mc:AlternateContent>
+            </w:r>
+            <w:r>
+              <w:rPr>
+                <w:noProof/>
+              </w:rPr>
+              <mc:AlternateContent>
+                <mc:Choice Requires="wps">
+                  <w:drawing>
+                    <wp:anchor distT="0" distB="0" distL="114300" distR="114300" simplePos="0" relativeHeight="251668480" behindDoc="0" locked="0" layoutInCell="1" allowOverlap="1" wp14:anchorId="41CA3147" wp14:editId="01779C41">
+                      <wp:simplePos x="0" y="0"/>
+                      <wp:positionH relativeFrom="column">
+                        <wp:posOffset>688880</wp:posOffset>
+                      </wp:positionH>
+                      <wp:positionV relativeFrom="paragraph">
+                        <wp:posOffset>2029488</wp:posOffset>
+                      </wp:positionV>
+                      <wp:extent cx="1173480" cy="211455"/>
+                      <wp:effectExtent l="0" t="0" r="7620" b="0"/>
+                      <wp:wrapThrough wrapText="bothSides">
+                        <wp:wrapPolygon edited="0">
+                          <wp:start x="0" y="0"/>
+                          <wp:lineTo x="0" y="19459"/>
+                          <wp:lineTo x="21390" y="19459"/>
+                          <wp:lineTo x="21390" y="0"/>
+                          <wp:lineTo x="0" y="0"/>
+                        </wp:wrapPolygon>
+                      </wp:wrapThrough>
+                      <wp:docPr id="21" name="文本框 21"/>
+                      <wp:cNvGraphicFramePr/>
+                      <a:graphic xmlns:a="http://schemas.openxmlformats.org/drawingml/2006/main">
+                        <a:graphicData uri="http://schemas.microsoft.com/office/word/2010/wordprocessingShape">
+                          <wps:wsp>
+                            <wps:cNvSpPr txBox="1"/>
+                            <wps:spPr>
+                              <a:xfrm>
+                                <a:off x="0" y="0"/>
+                                <a:ext cx="1173480" cy="211455"/>
+                              </a:xfrm>
+                              <a:prstGeom prst="rect">
+                                <a:avLst/>
+                              </a:prstGeom>
+                              <a:solidFill>
+                                <a:prstClr val="white"/>
+                              </a:solidFill>
+                              <a:ln>
+                                <a:noFill/>
+                              </a:ln>
+                            </wps:spPr>
+                            <wps:txbx>
+                              <w:txbxContent>
+                                <w:p>
+                                  <w:pPr>
+                                    <w:pStyle w:val="aa"/>
+                                    <w:rPr>
+                                      <w:rFonts w:ascii="黑体" w:hAnsi="Times" w:cs="Calibri"/>
+                                      <w:noProof/>
+                                      <w:sz w:val="24"/>
+                                    </w:rPr>
+                                  </w:pPr>
+                                  <w:r>
+                                    <w:rPr>
+                                      <w:rFonts w:hint="eastAsia"/>
+                                    </w:rPr>
+                                    <w:t>图表</w:t>
+                                  </w:r>
+                                  <w:r>
+                                    <w:rPr>
+                                      <w:rFonts w:hint="eastAsia"/>
+                                    </w:rPr>
+                                    <w:t xml:space="preserve"> </w:t>
+                                  </w:r>
+                                  <w:r>
+                                    <w:fldChar w:fldCharType="begin"/>
+                                  </w:r>
+                                  <w:r>
+                                    <w:instrText xml:space="preserve"> </w:instrText>
+                                  </w:r>
+                                  <w:r>
+                                    <w:rPr>
+                                      <w:rFonts w:hint="eastAsia"/>
+                                    </w:rPr>
+                                    <w:instrText xml:space="preserve">SEQ </w:instrText>
+                                  </w:r>
+                                  <w:r>
+                                    <w:rPr>
+                                      <w:rFonts w:hint="eastAsia"/>
+                                    </w:rPr>
+                                    <w:instrText>图表</w:instrText>
+                                  </w:r>
+                                  <w:r>
+                                    <w:rPr>
+                                      <w:rFonts w:hint="eastAsia"/>
+                                    </w:rPr>
+                                    <w:instrText xml:space="preserve"> \* ARABIC</w:instrText>
+                                  </w:r>
+                                  <w:r>
+                                    <w:instrText xml:space="preserve"> </w:instrText>
+                                  </w:r>
+                                  <w:r>
+                                    <w:fldChar w:fldCharType="separate"/>
+                                  </w:r>
+                                  <w:r>
+                                    <w:rPr>
+                                      <w:noProof/>
+                                    </w:rPr>
+                                    <w:t>3</w:t>
+                                  </w:r>
+                                  <w:r>
+                                    <w:fldChar w:fldCharType="end"/>
+                                  </w:r>
+                                  <w:r>
+                                    <w:rPr>
+                                      <w:rFonts w:hint="eastAsia"/>
+                                    </w:rPr>
+                                    <w:t>θ</w:t>
+                                  </w:r>
+                                  <w:r>
+                                    <w:t xml:space="preserve"> </w:t>
+                                  </w:r>
+                                  <w:r>
+                                    <w:rPr>
+                                      <w:rFonts w:hint="eastAsia"/>
+                                    </w:rPr>
+                                    <w:t>=</w:t>
+                                  </w:r>
+                                  <w:r>
+                                    <w:t xml:space="preserve"> 0.7</w:t>
+                                  </w:r>
+                                </w:p>
+                              </w:txbxContent>
+                            </wps:txbx>
+                            <wps:bodyPr rot="0" spcFirstLastPara="0" vertOverflow="overflow" horzOverflow="overflow" vert="horz" wrap="square" lIns="0" tIns="0" rIns="0" bIns="0" numCol="1" spcCol="0" rtlCol="0" fromWordArt="0" anchor="t" anchorCtr="0" forceAA="0" compatLnSpc="1">
+                              <a:prstTxWarp prst="textNoShape">
+                                <a:avLst/>
+                              </a:prstTxWarp>
+                              <a:noAutofit/>
+                            </wps:bodyPr>
+                          </wps:wsp>
+                        </a:graphicData>
+                      </a:graphic>
+                      <wp14:sizeRelH relativeFrom="margin">
+                        <wp14:pctWidth>0</wp14:pctWidth>
+                      </wp14:sizeRelH>
+                      <wp14:sizeRelV relativeFrom="margin">
+                        <wp14:pctHeight>0</wp14:pctHeight>
+                      </wp14:sizeRelV>
+                    </wp:anchor>
+                  </w:drawing>
+                </mc:Choice>
+                <mc:Fallback>
+                  <w:pict>
+                    <v:shape w14:anchorId="41CA3147" id="文本框 21" o:spid="_x0000_s1029" type="#_x0000_t202" style="position:absolute;left:0;text-align:left;margin-left:54.25pt;margin-top:159.8pt;width:92.4pt;height:16.65pt;z-index:251668480;visibility:visible;mso-wrap-style:square;mso-width-percent:0;mso-height-percent:0;mso-wrap-distance-left:9pt;mso-wrap-distance-top:0;mso-wrap-distance-right:9pt;mso-wrap-distance-bottom:0;mso-position-horizontal:absolute;mso-position-horizontal-relative:text;mso-position-vertical:absolute;mso-position-vertical-relative:text;mso-width-percent:0;mso-height-percent:0;mso-width-relative:margin;mso-height-relative:margin;v-text-anchor:top" o:gfxdata="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" stroked="f">
+                      <v:textbox inset="0,0,0,0">
+                        <w:txbxContent>
+                          <w:p>
+                            <w:pPr>
+                              <w:pStyle w:val="aa"/>
+                              <w:rPr>
+                                <w:rFonts w:ascii="黑体" w:hAnsi="Times" w:cs="Calibri"/>
+                                <w:noProof/>
+                                <w:sz w:val="24"/>
+                              </w:rPr>
+                            </w:pPr>
+                            <w:r>
+                              <w:rPr>
+                                <w:rFonts w:hint="eastAsia"/>
+                              </w:rPr>
+                              <w:t>图表</w:t>
+                            </w:r>
+                            <w:r>
+                              <w:rPr>
+                                <w:rFonts w:hint="eastAsia"/>
+                              </w:rPr>
+                              <w:t xml:space="preserve"> </w:t>
+                            </w:r>
+                            <w:r>
+                              <w:fldChar w:fldCharType="begin"/>
+                            </w:r>
+                            <w:r>
+                              <w:instrText xml:space="preserve"> </w:instrText>
+                            </w:r>
+                            <w:r>
+                              <w:rPr>
+                                <w:rFonts w:hint="eastAsia"/>
+                              </w:rPr>
+                              <w:instrText xml:space="preserve">SEQ </w:instrText>
+                            </w:r>
+                            <w:r>
+                              <w:rPr>
+                                <w:rFonts w:hint="eastAsia"/>
+                              </w:rPr>
+                              <w:instrText>图表</w:instrText>
+                            </w:r>
+                            <w:r>
+                              <w:rPr>
+                                <w:rFonts w:hint="eastAsia"/>
+                              </w:rPr>
+                              <w:instrText xml:space="preserve"> \* ARABIC</w:instrText>
+                            </w:r>
+                            <w:r>
+                              <w:instrText xml:space="preserve"> </w:instrText>
+                            </w:r>
+                            <w:r>
+                              <w:fldChar w:fldCharType="separate"/>
+                            </w:r>
+                            <w:r>
+                              <w:rPr>
+                                <w:noProof/>
+                              </w:rPr>
+                              <w:t>3</w:t>
+                            </w:r>
+                            <w:r>
+                              <w:fldChar w:fldCharType="end"/>
+                            </w:r>
+                            <w:r>
+                              <w:rPr>
+                                <w:rFonts w:hint="eastAsia"/>
+                              </w:rPr>
+                              <w:t>θ</w:t>
+                            </w:r>
+                            <w:r>
+                              <w:t xml:space="preserve"> </w:t>
+                            </w:r>
+                            <w:r>
+                              <w:rPr>
+                                <w:rFonts w:hint="eastAsia"/>
+                              </w:rPr>
+                              <w:t>=</w:t>
+                            </w:r>
+                            <w:r>
+                              <w:t xml:space="preserve"> 0.7</w:t>
+                            </w:r>
+                          </w:p>
+                        </w:txbxContent>
+                      </v:textbox>
+                      <w10:wrap type="through"/>
+                    </v:shape>
+                  </w:pict>
+                </mc:Fallback>
+              </mc:AlternateContent>
+            </w:r>
+            <w:r>
+              <w:rPr>
+                <w:rFonts w:ascii="黑体" w:eastAsia="黑体" w:hAnsi="Times" w:hint="eastAsia"/>
+                <w:noProof/>
+                <w:sz w:val="24"/>
+                <w:szCs w:val="20"/>
+              </w:rPr>
+              <w:drawing>
+                <wp:inline distT="0" distB="0" distL="0" distR="0" wp14:anchorId="79B6E56D" wp14:editId="11405E4D">
+                  <wp:extent cx="2340591" cy="2293434"/>
+                  <wp:effectExtent l="0" t="0" r="3175" b="0"/>
+                  <wp:docPr id="7" name="图片 7"/>
+                  <wp:cNvGraphicFramePr>
+                    <a:graphicFrameLocks xmlns:a="http://schemas.openxmlformats.org/drawingml/2006/main" noChangeAspect="1"/>
+                  </wp:cNvGraphicFramePr>
+                  <a:graphic xmlns:a="http://schemas.openxmlformats.org/drawingml/2006/main">
+                    <a:graphicData uri="http://schemas.openxmlformats.org/drawingml/2006/picture">
+                      <pic:pic xmlns:pic="http://schemas.openxmlformats.org/drawingml/2006/picture">
+                        <pic:nvPicPr>
+                          <pic:cNvPr id="0" name="Picture 5"/>
+                          <pic:cNvPicPr>
+                            <a:picLocks noChangeAspect="1" noChangeArrowheads="1"/>
+                          </pic:cNvPicPr>
+                        </pic:nvPicPr>
+                        <pic:blipFill>
+                          <a:blip r:embed="rId21">
+                            <a:extLst>
+                              <a:ext uri="{28A0092B-C50C-407E-A947-70E740481C1C}">
+                                <a14:useLocalDpi xmlns:a14="http://schemas.microsoft.com/office/drawing/2010/main" val="0"/>
+                              </a:ext>
+                            </a:extLst>
+                          </a:blip>
+                          <a:srcRect/>
+                          <a:stretch>
+                            <a:fillRect/>
+                          </a:stretch>
+                        </pic:blipFill>
+                        <pic:spPr bwMode="auto">
+                          <a:xfrm>
+                            <a:off x="0" y="0"/>
+                            <a:ext cx="2403836" cy="2355404"/>
+                          </a:xfrm>
+                          <a:prstGeom prst="rect">
+                            <a:avLst/>
+                          </a:prstGeom>
+                          <a:noFill/>
+                          <a:ln>
+                            <a:noFill/>
+                          </a:ln>
+                        </pic:spPr>
+                      </pic:pic>
+                    </a:graphicData>
+                  </a:graphic>
+                </wp:inline>
+              </w:drawing>
+            </w:r>
+            <w:r>
+              <w:rPr>
+                <w:rFonts w:ascii="黑体" w:eastAsia="黑体" w:hAnsi="Times" w:hint="eastAsia"/>
+                <w:noProof/>
+                <w:sz w:val="24"/>
+                <w:szCs w:val="20"/>
+              </w:rPr>
+              <w:drawing>
+                <wp:anchor distT="0" distB="0" distL="114300" distR="114300" simplePos="0" relativeHeight="251666432" behindDoc="0" locked="0" layoutInCell="1" allowOverlap="1" wp14:anchorId="08A0624E" wp14:editId="1AA2C854">
+                  <wp:simplePos x="0" y="0"/>
+                  <wp:positionH relativeFrom="column">
+                    <wp:posOffset>149851</wp:posOffset>
+                  </wp:positionH>
+                  <wp:positionV relativeFrom="paragraph">
+                    <wp:posOffset>16908</wp:posOffset>
+                  </wp:positionV>
+                  <wp:extent cx="2384304" cy="2347200"/>
+                  <wp:effectExtent l="0" t="0" r="0" b="0"/>
+                  <wp:wrapThrough wrapText="bothSides">
+                    <wp:wrapPolygon edited="0">
+                      <wp:start x="0" y="0"/>
+                      <wp:lineTo x="0" y="21390"/>
+                      <wp:lineTo x="21404" y="21390"/>
+                      <wp:lineTo x="21404" y="0"/>
+                      <wp:lineTo x="0" y="0"/>
+                    </wp:wrapPolygon>
+                  </wp:wrapThrough>
+                  <wp:docPr id="20" name="图片 20"/>
+                  <wp:cNvGraphicFramePr>
+                    <a:graphicFrameLocks xmlns:a="http://schemas.openxmlformats.org/drawingml/2006/main" noChangeAspect="1"/>
+                  </wp:cNvGraphicFramePr>
+                  <a:graphic xmlns:a="http://schemas.openxmlformats.org/drawingml/2006/main">
+                    <a:graphicData uri="http://schemas.openxmlformats.org/drawingml/2006/picture">
+                      <pic:pic xmlns:pic="http://schemas.openxmlformats.org/drawingml/2006/picture">
+                        <pic:nvPicPr>
+                          <pic:cNvPr id="0" name="Picture 11"/>
+                          <pic:cNvPicPr>
+                            <a:picLocks noChangeAspect="1" noChangeArrowheads="1"/>
+                          </pic:cNvPicPr>
+                        </pic:nvPicPr>
+                        <pic:blipFill>
+                          <a:blip r:embed="rId22">
+                            <a:extLst>
+                              <a:ext uri="{28A0092B-C50C-407E-A947-70E740481C1C}">
+                                <a14:useLocalDpi xmlns:a14="http://schemas.microsoft.com/office/drawing/2010/main" val="0"/>
+                              </a:ext>
+                            </a:extLst>
+                          </a:blip>
+                          <a:srcRect/>
+                          <a:stretch>
+                            <a:fillRect/>
+                          </a:stretch>
+                        </pic:blipFill>
+                        <pic:spPr bwMode="auto">
+                          <a:xfrm>
+                            <a:off x="0" y="0"/>
+                            <a:ext cx="2384304" cy="2347200"/>
+                          </a:xfrm>
+                          <a:prstGeom prst="rect">
+                            <a:avLst/>
+                          </a:prstGeom>
+                          <a:noFill/>
+                          <a:ln>
+                            <a:noFill/>
+                          </a:ln>
+                        </pic:spPr>
+                      </pic:pic>
+                    </a:graphicData>
+                  </a:graphic>
+                </wp:anchor>
+              </w:drawing>
+            </w:r>
+          </w:p>
+          <w:p>
+            <w:pPr>
+              <w:ind w:firstLineChars="200" w:firstLine="480"/>
+              <w:rPr>
+                <w:rFonts w:asciiTheme="majorEastAsia" w:eastAsiaTheme="majorEastAsia" w:hAnsiTheme="majorEastAsia"/>
+                <w:sz w:val="24"/>
+                <w:szCs w:val="20"/>
+              </w:rPr>
+            </w:pPr>
+            <w:r>
+              <w:rPr>
+                <w:rFonts w:asciiTheme="majorEastAsia" w:eastAsiaTheme="majorEastAsia" w:hAnsiTheme="majorEastAsia" w:hint="eastAsia"/>
+                <w:sz w:val="24"/>
+                <w:szCs w:val="20"/>
+              </w:rPr>
+              <w:lastRenderedPageBreak/>
+              <w:t>通过将theta</w:t>
+            </w:r>
+            <w:r>
+              <w:rPr>
+                <w:rFonts w:asciiTheme="majorEastAsia" w:eastAsiaTheme="majorEastAsia" w:hAnsiTheme="majorEastAsia"/>
+                <w:sz w:val="24"/>
+                <w:szCs w:val="20"/>
+              </w:rPr>
+              <w:t xml:space="preserve"> </w:t>
+            </w:r>
+            <w:r>
+              <w:rPr>
+                <w:rFonts w:asciiTheme="majorEastAsia" w:eastAsiaTheme="majorEastAsia" w:hAnsiTheme="majorEastAsia" w:hint="eastAsia"/>
+                <w:sz w:val="24"/>
+                <w:szCs w:val="20"/>
+              </w:rPr>
+              <w:t>的值逐渐的调大，我们发现，又来越多的cell的边长和其到sample</w:t>
+            </w:r>
+            <w:r>
+              <w:rPr>
+                <w:rFonts w:asciiTheme="majorEastAsia" w:eastAsiaTheme="majorEastAsia" w:hAnsiTheme="majorEastAsia"/>
+                <w:sz w:val="24"/>
+                <w:szCs w:val="20"/>
+              </w:rPr>
+              <w:t xml:space="preserve"> </w:t>
+            </w:r>
+            <w:r>
+              <w:rPr>
+                <w:rFonts w:asciiTheme="majorEastAsia" w:eastAsiaTheme="majorEastAsia" w:hAnsiTheme="majorEastAsia" w:hint="eastAsia"/>
+                <w:sz w:val="24"/>
+                <w:szCs w:val="20"/>
+              </w:rPr>
+              <w:t>points的比值小于该阈值，那么这些cell对sample</w:t>
+            </w:r>
+            <w:r>
+              <w:rPr>
+                <w:rFonts w:asciiTheme="majorEastAsia" w:eastAsiaTheme="majorEastAsia" w:hAnsiTheme="majorEastAsia"/>
+                <w:sz w:val="24"/>
+                <w:szCs w:val="20"/>
+              </w:rPr>
+              <w:t xml:space="preserve"> </w:t>
+            </w:r>
+            <w:r>
+              <w:rPr>
+                <w:rFonts w:asciiTheme="majorEastAsia" w:eastAsiaTheme="majorEastAsia" w:hAnsiTheme="majorEastAsia" w:hint="eastAsia"/>
+                <w:sz w:val="24"/>
+                <w:szCs w:val="20"/>
+              </w:rPr>
+              <w:t>point的作用力都将被认为是long-range</w:t>
+            </w:r>
+            <w:r>
+              <w:rPr>
+                <w:rFonts w:asciiTheme="majorEastAsia" w:eastAsiaTheme="majorEastAsia" w:hAnsiTheme="majorEastAsia"/>
+                <w:sz w:val="24"/>
+                <w:szCs w:val="20"/>
+              </w:rPr>
+              <w:t xml:space="preserve"> </w:t>
+            </w:r>
+            <w:r>
+              <w:rPr>
+                <w:rFonts w:asciiTheme="majorEastAsia" w:eastAsiaTheme="majorEastAsia" w:hAnsiTheme="majorEastAsia" w:hint="eastAsia"/>
+                <w:sz w:val="24"/>
+                <w:szCs w:val="20"/>
+              </w:rPr>
+              <w:t>force，所以这些cell将被当做整体，用其质心只计算一次其对sample</w:t>
+            </w:r>
+            <w:r>
+              <w:rPr>
+                <w:rFonts w:asciiTheme="majorEastAsia" w:eastAsiaTheme="majorEastAsia" w:hAnsiTheme="majorEastAsia"/>
+                <w:sz w:val="24"/>
+                <w:szCs w:val="20"/>
+              </w:rPr>
+              <w:t xml:space="preserve"> </w:t>
+            </w:r>
+            <w:r>
+              <w:rPr>
+                <w:rFonts w:asciiTheme="majorEastAsia" w:eastAsiaTheme="majorEastAsia" w:hAnsiTheme="majorEastAsia" w:hint="eastAsia"/>
+                <w:sz w:val="24"/>
+                <w:szCs w:val="20"/>
+              </w:rPr>
+              <w:t>point</w:t>
+            </w:r>
+            <w:r>
+              <w:rPr>
+                <w:rFonts w:asciiTheme="majorEastAsia" w:eastAsiaTheme="majorEastAsia" w:hAnsiTheme="majorEastAsia"/>
+                <w:sz w:val="24"/>
+                <w:szCs w:val="20"/>
+              </w:rPr>
+              <w:t xml:space="preserve"> </w:t>
+            </w:r>
+            <w:r>
+              <w:rPr>
+                <w:rFonts w:asciiTheme="majorEastAsia" w:eastAsiaTheme="majorEastAsia" w:hAnsiTheme="majorEastAsia" w:hint="eastAsia"/>
+                <w:sz w:val="24"/>
+                <w:szCs w:val="20"/>
+              </w:rPr>
+              <w:t>的作用力。</w:t>
+            </w:r>
+          </w:p>
+          <w:p>
+            <w:pPr>
+              <w:ind w:firstLineChars="200" w:firstLine="480"/>
+              <w:rPr>
+                <w:rFonts w:asciiTheme="majorEastAsia" w:eastAsiaTheme="majorEastAsia" w:hAnsiTheme="majorEastAsia"/>
+                <w:sz w:val="24"/>
+                <w:szCs w:val="20"/>
+              </w:rPr>
+            </w:pPr>
+            <w:r>
+              <w:rPr>
+                <w:rFonts w:asciiTheme="majorEastAsia" w:eastAsiaTheme="majorEastAsia" w:hAnsiTheme="majorEastAsia" w:hint="eastAsia"/>
+                <w:sz w:val="24"/>
+                <w:szCs w:val="20"/>
+              </w:rPr>
+              <w:t>现在我们可以使用Bar</w:t>
+            </w:r>
+            <w:r>
+              <w:rPr>
+                <w:rFonts w:asciiTheme="majorEastAsia" w:eastAsiaTheme="majorEastAsia" w:hAnsiTheme="majorEastAsia"/>
+                <w:sz w:val="24"/>
+                <w:szCs w:val="20"/>
+              </w:rPr>
+              <w:t>nes-Hut</w:t>
+            </w:r>
+            <w:r>
+              <w:rPr>
+                <w:rFonts w:asciiTheme="majorEastAsia" w:eastAsiaTheme="majorEastAsia" w:hAnsiTheme="majorEastAsia" w:hint="eastAsia"/>
+                <w:sz w:val="24"/>
+                <w:szCs w:val="20"/>
+              </w:rPr>
+              <w:t>估计去限制总的比较的次数</w:t>
+            </w:r>
+            <w:r>
+              <w:rPr>
+                <w:rFonts w:asciiTheme="majorEastAsia" w:eastAsiaTheme="majorEastAsia" w:hAnsiTheme="majorEastAsia" w:hint="eastAsia"/>
+                <w:sz w:val="24"/>
+                <w:szCs w:val="20"/>
+              </w:rPr>
+              <w:t>，并且该方法能够非常有效的加速。并且，当我们将theta</w:t>
+            </w:r>
+            <w:r>
+              <w:rPr>
+                <w:rFonts w:asciiTheme="majorEastAsia" w:eastAsiaTheme="majorEastAsia" w:hAnsiTheme="majorEastAsia"/>
+                <w:sz w:val="24"/>
+                <w:szCs w:val="20"/>
+              </w:rPr>
+              <w:t xml:space="preserve"> </w:t>
+            </w:r>
+            <w:r>
+              <w:rPr>
+                <w:rFonts w:asciiTheme="majorEastAsia" w:eastAsiaTheme="majorEastAsia" w:hAnsiTheme="majorEastAsia" w:hint="eastAsia"/>
+                <w:sz w:val="24"/>
+                <w:szCs w:val="20"/>
+              </w:rPr>
+              <w:t>的值设置的越大，那么速度就越快。</w:t>
+            </w:r>
+            <w:r>
+              <w:rPr>
+                <w:rFonts w:asciiTheme="majorEastAsia" w:eastAsiaTheme="majorEastAsia" w:hAnsiTheme="majorEastAsia" w:hint="eastAsia"/>
+                <w:sz w:val="24"/>
+                <w:szCs w:val="20"/>
+              </w:rPr>
+              <w:t>并且一个较好的theta的取值应该是1</w:t>
+            </w:r>
+            <w:r>
+              <w:rPr>
+                <w:rFonts w:asciiTheme="majorEastAsia" w:eastAsiaTheme="majorEastAsia" w:hAnsiTheme="majorEastAsia"/>
+                <w:sz w:val="24"/>
+                <w:szCs w:val="20"/>
+              </w:rPr>
+              <w:t>.</w:t>
+            </w:r>
+          </w:p>
+          <w:p>
+            <w:pPr>
+              <w:ind w:firstLineChars="200" w:firstLine="480"/>
+              <w:rPr>
+                <w:rFonts w:asciiTheme="majorEastAsia" w:eastAsiaTheme="majorEastAsia" w:hAnsiTheme="majorEastAsia"/>
+                <w:sz w:val="24"/>
+                <w:szCs w:val="20"/>
+              </w:rPr>
+            </w:pPr>
+          </w:p>
+          <w:p>
+            <w:pPr>
+              <w:ind w:firstLineChars="200" w:firstLine="480"/>
+              <w:rPr>
+                <w:rFonts w:asciiTheme="majorEastAsia" w:eastAsiaTheme="majorEastAsia" w:hAnsiTheme="majorEastAsia"/>
+                <w:sz w:val="24"/>
+                <w:szCs w:val="20"/>
+              </w:rPr>
+            </w:pPr>
+            <w:r>
+              <w:rPr>
+                <w:rFonts w:asciiTheme="majorEastAsia" w:eastAsiaTheme="majorEastAsia" w:hAnsiTheme="majorEastAsia" w:hint="eastAsia"/>
+                <w:sz w:val="24"/>
+                <w:szCs w:val="20"/>
+              </w:rPr>
+              <w:t>用d</w:t>
+            </w:r>
+            <w:r>
+              <w:rPr>
+                <w:rFonts w:asciiTheme="majorEastAsia" w:eastAsiaTheme="majorEastAsia" w:hAnsiTheme="majorEastAsia"/>
+                <w:sz w:val="24"/>
+                <w:szCs w:val="20"/>
+              </w:rPr>
+              <w:t xml:space="preserve">3 </w:t>
+            </w:r>
+            <w:r>
+              <w:rPr>
+                <w:rFonts w:asciiTheme="majorEastAsia" w:eastAsiaTheme="majorEastAsia" w:hAnsiTheme="majorEastAsia" w:hint="eastAsia"/>
+                <w:sz w:val="24"/>
+                <w:szCs w:val="20"/>
+              </w:rPr>
+              <w:t>构建 directed-force</w:t>
+            </w:r>
+            <w:r>
+              <w:rPr>
+                <w:rFonts w:asciiTheme="majorEastAsia" w:eastAsiaTheme="majorEastAsia" w:hAnsiTheme="majorEastAsia"/>
+                <w:sz w:val="24"/>
+                <w:szCs w:val="20"/>
+              </w:rPr>
+              <w:t xml:space="preserve"> </w:t>
+            </w:r>
+            <w:r>
+              <w:rPr>
+                <w:rFonts w:asciiTheme="majorEastAsia" w:eastAsiaTheme="majorEastAsia" w:hAnsiTheme="majorEastAsia" w:hint="eastAsia"/>
+                <w:sz w:val="24"/>
+                <w:szCs w:val="20"/>
+              </w:rPr>
+              <w:t>tree：</w:t>
+            </w:r>
+          </w:p>
+          <w:p>
+            <w:pPr>
+              <w:ind w:firstLineChars="200" w:firstLine="480"/>
+              <w:rPr>
+                <w:rFonts w:asciiTheme="majorEastAsia" w:eastAsiaTheme="majorEastAsia" w:hAnsiTheme="majorEastAsia" w:hint="eastAsia"/>
+                <w:sz w:val="24"/>
+                <w:szCs w:val="20"/>
+              </w:rPr>
+            </w:pPr>
+            <w:r>
+              <w:rPr>
+                <w:rFonts w:asciiTheme="majorEastAsia" w:eastAsiaTheme="majorEastAsia" w:hAnsiTheme="majorEastAsia" w:hint="eastAsia"/>
+                <w:sz w:val="24"/>
+                <w:szCs w:val="20"/>
+              </w:rPr>
+              <w:t>用7</w:t>
+            </w:r>
+            <w:r>
+              <w:rPr>
+                <w:rFonts w:asciiTheme="majorEastAsia" w:eastAsiaTheme="majorEastAsia" w:hAnsiTheme="majorEastAsia"/>
+                <w:sz w:val="24"/>
+                <w:szCs w:val="20"/>
+              </w:rPr>
+              <w:t xml:space="preserve"> </w:t>
+            </w:r>
+            <w:r>
+              <w:rPr>
+                <w:rFonts w:asciiTheme="majorEastAsia" w:eastAsiaTheme="majorEastAsia" w:hAnsiTheme="majorEastAsia" w:hint="eastAsia"/>
+                <w:sz w:val="24"/>
+                <w:szCs w:val="20"/>
+              </w:rPr>
+              <w:t>个节点来表示没一周的七个不同的天，然后拖动节点</w:t>
+            </w:r>
+          </w:p>
+          <w:p>
+            <w:pPr>
+              <w:ind w:firstLineChars="200" w:firstLine="480"/>
+              <w:jc w:val="center"/>
+              <w:rPr>
+                <w:rFonts w:asciiTheme="majorEastAsia" w:eastAsiaTheme="majorEastAsia" w:hAnsiTheme="majorEastAsia"/>
+                <w:sz w:val="24"/>
+                <w:szCs w:val="20"/>
+              </w:rPr>
+            </w:pPr>
+            <w:r>
+              <w:rPr>
+                <w:rFonts w:asciiTheme="majorEastAsia" w:eastAsiaTheme="majorEastAsia" w:hAnsiTheme="majorEastAsia"/>
+                <w:sz w:val="24"/>
+                <w:szCs w:val="20"/>
+              </w:rPr>
+              <w:drawing>
+                <wp:inline distT="0" distB="0" distL="0" distR="0" wp14:anchorId="3853681A" wp14:editId="39892DDC">
+                  <wp:extent cx="1480782" cy="2137611"/>
+                  <wp:effectExtent l="0" t="0" r="5715" b="0"/>
+                  <wp:docPr id="15" name="图片 15"/>
+                  <wp:cNvGraphicFramePr>
+                    <a:graphicFrameLocks xmlns:a="http://schemas.openxmlformats.org/drawingml/2006/main" noChangeAspect="1"/>
+                  </wp:cNvGraphicFramePr>
+                  <a:graphic xmlns:a="http://schemas.openxmlformats.org/drawingml/2006/main">
+                    <a:graphicData uri="http://schemas.openxmlformats.org/drawingml/2006/picture">
+                      <pic:pic xmlns:pic="http://schemas.openxmlformats.org/drawingml/2006/picture">
+                        <pic:nvPicPr>
+                          <pic:cNvPr id="1" name=""/>
+                          <pic:cNvPicPr/>
+                        </pic:nvPicPr>
+                        <pic:blipFill>
+                          <a:blip r:embed="rId23"/>
+                          <a:stretch>
+                            <a:fillRect/>
+                          </a:stretch>
+                        </pic:blipFill>
+                        <pic:spPr>
+                          <a:xfrm>
+                            <a:off x="0" y="0"/>
+                            <a:ext cx="1510504" cy="2180517"/>
+                          </a:xfrm>
+                          <a:prstGeom prst="rect">
+                            <a:avLst/>
+                          </a:prstGeom>
+                        </pic:spPr>
+                      </pic:pic>
+                    </a:graphicData>
+                  </a:graphic>
+                </wp:inline>
+              </w:drawing>
+            </w:r>
+            <w:r>
+              <w:rPr>
+                <w:rFonts w:asciiTheme="majorEastAsia" w:eastAsiaTheme="majorEastAsia" w:hAnsiTheme="majorEastAsia"/>
+                <w:sz w:val="24"/>
+                <w:szCs w:val="20"/>
+              </w:rPr>
+              <w:t xml:space="preserve">               </w:t>
+            </w:r>
+            <w:r>
+              <w:rPr>
+                <w:rFonts w:asciiTheme="majorEastAsia" w:eastAsiaTheme="majorEastAsia" w:hAnsiTheme="majorEastAsia"/>
+                <w:sz w:val="24"/>
+                <w:szCs w:val="20"/>
+              </w:rPr>
+              <w:drawing>
+                <wp:inline distT="0" distB="0" distL="0" distR="0" wp14:anchorId="7E5A2D6D" wp14:editId="7CEFB518">
+                  <wp:extent cx="2119682" cy="1760562"/>
+                  <wp:effectExtent l="0" t="0" r="0" b="0"/>
+                  <wp:docPr id="16" name="图片 16"/>
+                  <wp:cNvGraphicFramePr>
+                    <a:graphicFrameLocks xmlns:a="http://schemas.openxmlformats.org/drawingml/2006/main" noChangeAspect="1"/>
+                  </wp:cNvGraphicFramePr>
+                  <a:graphic xmlns:a="http://schemas.openxmlformats.org/drawingml/2006/main">
+                    <a:graphicData uri="http://schemas.openxmlformats.org/drawingml/2006/picture">
+                      <pic:pic xmlns:pic="http://schemas.openxmlformats.org/drawingml/2006/picture">
+                        <pic:nvPicPr>
+                          <pic:cNvPr id="1" name=""/>
+                          <pic:cNvPicPr/>
+                        </pic:nvPicPr>
+                        <pic:blipFill>
+                          <a:blip r:embed="rId24"/>
+                          <a:stretch>
+                            <a:fillRect/>
+                          </a:stretch>
+                        </pic:blipFill>
+                        <pic:spPr>
+                          <a:xfrm>
+                            <a:off x="0" y="0"/>
+                            <a:ext cx="2142052" cy="1779142"/>
+                          </a:xfrm>
+                          <a:prstGeom prst="rect">
+                            <a:avLst/>
+                          </a:prstGeom>
+                        </pic:spPr>
+                      </pic:pic>
+                    </a:graphicData>
+                  </a:graphic>
+                </wp:inline>
+              </w:drawing>
+            </w:r>
+          </w:p>
+          <w:p>
+            <w:pPr>
+              <w:ind w:firstLineChars="200" w:firstLine="480"/>
+              <w:jc w:val="left"/>
+              <w:rPr>
+                <w:rFonts w:asciiTheme="majorEastAsia" w:eastAsiaTheme="majorEastAsia" w:hAnsiTheme="majorEastAsia" w:hint="eastAsia"/>
+                <w:sz w:val="24"/>
+                <w:szCs w:val="20"/>
+              </w:rPr>
+            </w:pPr>
+            <w:r>
+              <w:rPr>
+                <w:rFonts w:asciiTheme="majorEastAsia" w:eastAsiaTheme="majorEastAsia" w:hAnsiTheme="majorEastAsia" w:hint="eastAsia"/>
+                <w:sz w:val="24"/>
+                <w:szCs w:val="20"/>
+              </w:rPr>
+              <w:t>可以发现力导向图的布局很好</w:t>
             </w:r>
             <w:bookmarkStart w:id="0" w:name="_GoBack"/>
             <w:bookmarkEnd w:id="0"/>
-            <w:r>
-              <w:rPr>
-                <w:rFonts w:asciiTheme="minorEastAsia" w:eastAsiaTheme="minorEastAsia" w:hAnsiTheme="minorEastAsia" w:hint="eastAsia"/>
-                <w:sz w:val="24"/>
-                <w:szCs w:val="24"/>
-              </w:rPr>
-              <w:t>个最原始的方法去加速计算和近似的远程的力。不是计算每个节点之间的相互作用力，我们可以计算给定点和质心的作用力就可以了，使用小的quadtree</w:t>
-            </w:r>
-            <w:r>
-              <w:rPr>
-                <w:rFonts w:asciiTheme="minorEastAsia" w:eastAsiaTheme="minorEastAsia" w:hAnsiTheme="minorEastAsia"/>
-                <w:sz w:val="24"/>
-                <w:szCs w:val="24"/>
-              </w:rPr>
-              <w:t xml:space="preserve"> </w:t>
-            </w:r>
-            <w:r>
-              <w:rPr>
-                <w:rFonts w:asciiTheme="minorEastAsia" w:eastAsiaTheme="minorEastAsia" w:hAnsiTheme="minorEastAsia" w:hint="eastAsia"/>
-                <w:sz w:val="24"/>
-                <w:szCs w:val="24"/>
-              </w:rPr>
-              <w:t>的cell</w:t>
-            </w:r>
-            <w:r>
-              <w:rPr>
-                <w:rFonts w:asciiTheme="minorEastAsia" w:eastAsiaTheme="minorEastAsia" w:hAnsiTheme="minorEastAsia"/>
-                <w:sz w:val="24"/>
-                <w:szCs w:val="24"/>
-              </w:rPr>
-              <w:t xml:space="preserve"> </w:t>
-            </w:r>
-            <w:r>
-              <w:rPr>
-                <w:rFonts w:asciiTheme="minorEastAsia" w:eastAsiaTheme="minorEastAsia" w:hAnsiTheme="minorEastAsia" w:hint="eastAsia"/>
-                <w:sz w:val="24"/>
-                <w:szCs w:val="24"/>
-              </w:rPr>
-              <w:t>去计算邻近的点，用大的cell去计算远的点的相互作用力。</w:t>
-            </w:r>
-          </w:p>
-          <w:p>
-            <w:pPr>
-              <w:ind w:left="240" w:firstLineChars="200" w:firstLine="480"/>
-              <w:rPr>
-                <w:rFonts w:asciiTheme="minorEastAsia" w:eastAsiaTheme="minorEastAsia" w:hAnsiTheme="minorEastAsia"/>
-                <w:sz w:val="24"/>
-                <w:szCs w:val="24"/>
-              </w:rPr>
-            </w:pPr>
-            <w:r>
-              <w:rPr>
-                <w:rFonts w:asciiTheme="minorEastAsia" w:eastAsiaTheme="minorEastAsia" w:hAnsiTheme="minorEastAsia" w:hint="eastAsia"/>
-                <w:sz w:val="24"/>
-                <w:szCs w:val="24"/>
-              </w:rPr>
-              <w:t>但是有一个至关重要的点，那就是什么是“long-range” ，什么是“short-range” 的力</w:t>
-            </w:r>
-            <w:r>
-              <w:rPr>
-                <w:rFonts w:asciiTheme="minorEastAsia" w:eastAsiaTheme="minorEastAsia" w:hAnsiTheme="minorEastAsia" w:hint="eastAsia"/>
-                <w:sz w:val="24"/>
-                <w:szCs w:val="24"/>
-              </w:rPr>
-              <w:t>？我们既要考虑到树的cell的距离，又要考虑cell的边长。如果比值 width/</w:t>
-            </w:r>
-            <w:r>
-              <w:rPr>
-                <w:rFonts w:asciiTheme="minorEastAsia" w:eastAsiaTheme="minorEastAsia" w:hAnsiTheme="minorEastAsia"/>
-                <w:sz w:val="24"/>
-                <w:szCs w:val="24"/>
-              </w:rPr>
-              <w:t xml:space="preserve">distance </w:t>
-            </w:r>
-            <w:r>
-              <w:rPr>
-                <w:rFonts w:asciiTheme="minorEastAsia" w:eastAsiaTheme="minorEastAsia" w:hAnsiTheme="minorEastAsia" w:hint="eastAsia"/>
-                <w:sz w:val="24"/>
-                <w:szCs w:val="24"/>
-              </w:rPr>
-              <w:t>小于我们设定的threshold（阈值），我们就认为是“long-range” forces并且使用该cell的质心。反之，我们将会在树中递归的访问每个cell。</w:t>
-            </w:r>
-          </w:p>
-          <w:p>
-            <w:pPr>
-              <w:ind w:left="240" w:firstLineChars="200" w:firstLine="480"/>
-              <w:rPr>
-                <w:rFonts w:asciiTheme="minorEastAsia" w:eastAsiaTheme="minorEastAsia" w:hAnsiTheme="minorEastAsia" w:hint="eastAsia"/>
-                <w:sz w:val="24"/>
-                <w:szCs w:val="24"/>
-              </w:rPr>
-            </w:pPr>
-            <w:r>
-              <w:rPr>
-                <w:rFonts w:asciiTheme="minorEastAsia" w:eastAsiaTheme="minorEastAsia" w:hAnsiTheme="minorEastAsia" w:hint="eastAsia"/>
-                <w:sz w:val="24"/>
-                <w:szCs w:val="24"/>
-              </w:rPr>
-              <w:t>当threshold设置为1的时候，树的cell的质心会被使用。并且它的内部节点会被忽略，如果样本点的距离到cell的距离大于或者等于cell的边长。</w:t>
-            </w:r>
-          </w:p>
-          <w:p>
-            <w:pPr>
-              <w:ind w:left="240"/>
-              <w:rPr>
-                <w:rFonts w:ascii="黑体" w:eastAsia="黑体" w:hAnsi="Times"/>
-                <w:sz w:val="24"/>
-                <w:szCs w:val="20"/>
-              </w:rPr>
-            </w:pPr>
-          </w:p>
-          <w:p>
-            <w:pPr>
-              <w:ind w:left="240"/>
-              <w:rPr>
-                <w:rFonts w:ascii="黑体" w:eastAsia="黑体" w:hAnsi="Times"/>
-                <w:sz w:val="24"/>
-                <w:szCs w:val="20"/>
-              </w:rPr>
-            </w:pPr>
-          </w:p>
-          <w:p>
-            <w:pPr>
-              <w:ind w:left="240"/>
-              <w:rPr>
-                <w:rFonts w:ascii="黑体" w:eastAsia="黑体" w:hAnsi="Times" w:hint="eastAsia"/>
+          </w:p>
+          <w:p>
+            <w:pPr>
+              <w:ind w:firstLineChars="200" w:firstLine="480"/>
+              <w:rPr>
+                <w:rFonts w:asciiTheme="majorEastAsia" w:eastAsiaTheme="majorEastAsia" w:hAnsiTheme="majorEastAsia"/>
                 <w:sz w:val="24"/>
                 <w:szCs w:val="20"/>
               </w:rPr>
@@ -3756,6 +6359,20 @@
       <w:ind w:firstLineChars="200" w:firstLine="420"/>
     </w:pPr>
   </w:style>
+  <w:style w:type="paragraph" w:styleId="aa">
+    <w:name w:val="caption"/>
+    <w:basedOn w:val="a"/>
+    <w:next w:val="a"/>
+    <w:unhideWhenUsed/>
+    <w:qFormat/>
+    <w:locked/>
+    <w:rsid w:val="0062481E"/>
+    <w:rPr>
+      <w:rFonts w:asciiTheme="majorHAnsi" w:eastAsia="黑体" w:hAnsiTheme="majorHAnsi" w:cstheme="majorBidi"/>
+      <w:sz w:val="20"/>
+      <w:szCs w:val="20"/>
+    </w:rPr>
+  </w:style>
 </w:styles>
 </file>
 
@@ -4047,7 +6664,7 @@
 </file>
 
 <file path=customXml/itemProps1.xml><?xml version="1.0" encoding="utf-8"?>
-<ds:datastoreItem xmlns:ds="http://schemas.openxmlformats.org/officeDocument/2006/customXml" ds:itemID="{FAF62E64-0E4A-4DAD-BF3D-28F0B4A89CF6}">
+<ds:datastoreItem xmlns:ds="http://schemas.openxmlformats.org/officeDocument/2006/customXml" ds:itemID="{11D10BC7-BF62-4D0B-B025-CD39F8BE3606}">
   <ds:schemaRefs>
     <ds:schemaRef ds:uri="http://schemas.openxmlformats.org/officeDocument/2006/bibliography"/>
   </ds:schemaRefs>
